--- a/Documents/1. Project Requirements Specification.docx
+++ b/Documents/1. Project Requirements Specification.docx
@@ -111,6 +111,7 @@
                                 <w:sz w:val="40"/>
                               </w:rPr>
                             </w:pPr>
+                            <w:proofErr w:type="spellStart"/>
                             <w:r>
                               <w:rPr>
                                 <w:rFonts w:ascii="맑은 고딕" w:eastAsia="맑은 고딕" w:hAnsi="맑은 고딕" w:cs="Times New Roman" w:hint="eastAsia"/>
@@ -119,6 +120,7 @@
                               </w:rPr>
                               <w:t>PreFuture</w:t>
                             </w:r>
+                            <w:proofErr w:type="spellEnd"/>
                           </w:p>
                           <w:p>
                             <w:pPr>
@@ -144,7 +146,7 @@
                             <w:pPr>
                               <w:jc w:val="center"/>
                               <w:rPr>
-                                <w:rFonts w:asciiTheme="majorHAnsi" w:eastAsiaTheme="majorHAnsi" w:hAnsiTheme="majorHAnsi" w:cs="Arial" w:hint="eastAsia"/>
+                                <w:rFonts w:asciiTheme="majorHAnsi" w:eastAsiaTheme="majorHAnsi" w:hAnsiTheme="majorHAnsi" w:cs="Arial"/>
                                 <w:b/>
                                 <w:color w:val="000000"/>
                                 <w:kern w:val="0"/>
@@ -382,6 +384,7 @@
                                 <w:szCs w:val="24"/>
                               </w:rPr>
                             </w:pPr>
+                            <w:proofErr w:type="gramStart"/>
                             <w:r>
                               <w:rPr>
                                 <w:rFonts w:ascii="맑은 고딕" w:eastAsia="맑은 고딕" w:hAnsi="맑은 고딕" w:cs="Times New Roman" w:hint="eastAsia"/>
@@ -389,7 +392,47 @@
                                 <w:sz w:val="24"/>
                                 <w:szCs w:val="24"/>
                               </w:rPr>
-                              <w:t>담당교수 : 이석원 교수님</w:t>
+                              <w:t>담당교수 :</w:t>
+                            </w:r>
+                            <w:proofErr w:type="gramEnd"/>
+                            <w:r>
+                              <w:rPr>
+                                <w:rFonts w:ascii="맑은 고딕" w:eastAsia="맑은 고딕" w:hAnsi="맑은 고딕" w:cs="Times New Roman" w:hint="eastAsia"/>
+                                <w:b/>
+                                <w:sz w:val="24"/>
+                                <w:szCs w:val="24"/>
+                              </w:rPr>
+                              <w:t xml:space="preserve"> </w:t>
+                            </w:r>
+                          </w:p>
+                          <w:p>
+                            <w:pPr>
+                              <w:rPr>
+                                <w:rFonts w:ascii="맑은 고딕" w:eastAsia="맑은 고딕" w:hAnsi="맑은 고딕" w:cs="Times New Roman"/>
+                                <w:b/>
+                                <w:sz w:val="24"/>
+                                <w:szCs w:val="24"/>
+                              </w:rPr>
+                            </w:pPr>
+                            <w:proofErr w:type="gramStart"/>
+                            <w:r>
+                              <w:rPr>
+                                <w:rFonts w:ascii="맑은 고딕" w:eastAsia="맑은 고딕" w:hAnsi="맑은 고딕" w:cs="Times New Roman" w:hint="eastAsia"/>
+                                <w:b/>
+                                <w:sz w:val="24"/>
+                                <w:szCs w:val="24"/>
+                              </w:rPr>
+                              <w:t>담당조교 :</w:t>
+                            </w:r>
+                            <w:proofErr w:type="gramEnd"/>
+                            <w:r>
+                              <w:rPr>
+                                <w:rFonts w:ascii="맑은 고딕" w:eastAsia="맑은 고딕" w:hAnsi="맑은 고딕" w:cs="Times New Roman" w:hint="eastAsia"/>
+                                <w:b/>
+                                <w:sz w:val="24"/>
+                                <w:szCs w:val="24"/>
+                              </w:rPr>
+                              <w:t xml:space="preserve"> </w:t>
                             </w:r>
                           </w:p>
                           <w:p>
@@ -408,8 +451,19 @@
                                 <w:sz w:val="24"/>
                                 <w:szCs w:val="24"/>
                               </w:rPr>
-                              <w:t>담당조교 : 고태형 조교</w:t>
+                              <w:t xml:space="preserve">제 출 </w:t>
                             </w:r>
+                            <w:proofErr w:type="gramStart"/>
+                            <w:r>
+                              <w:rPr>
+                                <w:rFonts w:ascii="맑은 고딕" w:eastAsia="맑은 고딕" w:hAnsi="맑은 고딕" w:cs="Times New Roman" w:hint="eastAsia"/>
+                                <w:b/>
+                                <w:sz w:val="24"/>
+                                <w:szCs w:val="24"/>
+                              </w:rPr>
+                              <w:t>일 :</w:t>
+                            </w:r>
+                            <w:proofErr w:type="gramEnd"/>
                           </w:p>
                           <w:p>
                             <w:pPr>
@@ -427,18 +481,9 @@
                                 <w:sz w:val="24"/>
                                 <w:szCs w:val="24"/>
                               </w:rPr>
-                              <w:t>제 출 일 :</w:t>
+                              <w:t xml:space="preserve">조    </w:t>
                             </w:r>
-                          </w:p>
-                          <w:p>
-                            <w:pPr>
-                              <w:rPr>
-                                <w:rFonts w:ascii="맑은 고딕" w:eastAsia="맑은 고딕" w:hAnsi="맑은 고딕" w:cs="Times New Roman"/>
-                                <w:b/>
-                                <w:sz w:val="24"/>
-                                <w:szCs w:val="24"/>
-                              </w:rPr>
-                            </w:pPr>
+                            <w:proofErr w:type="gramStart"/>
                             <w:r>
                               <w:rPr>
                                 <w:rFonts w:ascii="맑은 고딕" w:eastAsia="맑은 고딕" w:hAnsi="맑은 고딕" w:cs="Times New Roman" w:hint="eastAsia"/>
@@ -446,7 +491,7 @@
                                 <w:sz w:val="24"/>
                                 <w:szCs w:val="24"/>
                               </w:rPr>
-                              <w:t>조    원</w:t>
+                              <w:t>원</w:t>
                             </w:r>
                             <w:r>
                               <w:rPr>
@@ -457,6 +502,7 @@
                               </w:rPr>
                               <w:t xml:space="preserve"> :</w:t>
                             </w:r>
+                            <w:proofErr w:type="gramEnd"/>
                             <w:r>
                               <w:rPr>
                                 <w:rFonts w:ascii="맑은 고딕" w:eastAsia="맑은 고딕" w:hAnsi="맑은 고딕" w:cs="Times New Roman" w:hint="eastAsia"/>
@@ -464,67 +510,7 @@
                                 <w:sz w:val="24"/>
                                 <w:szCs w:val="24"/>
                               </w:rPr>
-                              <w:t>200620334 오희준</w:t>
-                            </w:r>
-                          </w:p>
-                          <w:p>
-                            <w:pPr>
-                              <w:ind w:firstLineChars="500" w:firstLine="1200"/>
-                              <w:rPr>
-                                <w:rFonts w:ascii="맑은 고딕" w:eastAsia="맑은 고딕" w:hAnsi="맑은 고딕" w:cs="Times New Roman"/>
-                                <w:b/>
-                                <w:sz w:val="24"/>
-                                <w:szCs w:val="24"/>
-                              </w:rPr>
-                            </w:pPr>
-                            <w:r>
-                              <w:rPr>
-                                <w:rFonts w:ascii="맑은 고딕" w:eastAsia="맑은 고딕" w:hAnsi="맑은 고딕" w:cs="Times New Roman" w:hint="eastAsia"/>
-                                <w:b/>
-                                <w:sz w:val="24"/>
-                                <w:szCs w:val="24"/>
-                              </w:rPr>
-                              <w:t>200620316 신대욱</w:t>
-                            </w:r>
-                          </w:p>
-                          <w:p>
-                            <w:pPr>
-                              <w:ind w:firstLineChars="500" w:firstLine="1200"/>
-                              <w:rPr>
-                                <w:rFonts w:ascii="맑은 고딕" w:eastAsia="맑은 고딕" w:hAnsi="맑은 고딕" w:cs="Times New Roman"/>
-                                <w:b/>
-                                <w:sz w:val="24"/>
-                                <w:szCs w:val="24"/>
-                              </w:rPr>
-                            </w:pPr>
-                            <w:r>
-                              <w:rPr>
-                                <w:rFonts w:ascii="맑은 고딕" w:eastAsia="맑은 고딕" w:hAnsi="맑은 고딕" w:cs="Times New Roman" w:hint="eastAsia"/>
-                                <w:b/>
-                                <w:sz w:val="24"/>
-                                <w:szCs w:val="24"/>
-                              </w:rPr>
-                              <w:t>200722160 박태선</w:t>
-                            </w:r>
-                          </w:p>
-                          <w:p>
-                            <w:pPr>
-                              <w:ind w:firstLineChars="500" w:firstLine="1200"/>
-                              <w:rPr>
-                                <w:rFonts w:ascii="맑은 고딕" w:eastAsia="맑은 고딕" w:hAnsi="맑은 고딕" w:cs="Times New Roman"/>
-                                <w:b/>
-                                <w:sz w:val="24"/>
-                                <w:szCs w:val="24"/>
-                              </w:rPr>
-                            </w:pPr>
-                            <w:r>
-                              <w:rPr>
-                                <w:rFonts w:ascii="맑은 고딕" w:eastAsia="맑은 고딕" w:hAnsi="맑은 고딕" w:cs="Times New Roman" w:hint="eastAsia"/>
-                                <w:b/>
-                                <w:sz w:val="24"/>
-                                <w:szCs w:val="24"/>
-                              </w:rPr>
-                              <w:t>200822166 박철룡</w:t>
+                              <w:t xml:space="preserve"> </w:t>
                             </w:r>
                           </w:p>
                         </w:txbxContent>
@@ -546,6 +532,10 @@
           </mc:Choice>
           <mc:Fallback>
             <w:pict>
+              <v:shapetype id="_x0000_t202" coordsize="21600,21600" o:spt="202" path="m,l,21600r21600,l21600,xe">
+                <v:stroke joinstyle="miter"/>
+                <v:path gradientshapeok="t" o:connecttype="rect"/>
+              </v:shapetype>
               <v:shape id="Text Box 8" o:spid="_x0000_s1027" type="#_x0000_t202" style="position:absolute;margin-left:265.5pt;margin-top:432.75pt;width:202.55pt;height:182.1pt;z-index:251660288;visibility:visible;mso-wrap-style:square;mso-width-percent:0;mso-height-percent:0;mso-wrap-distance-left:9pt;mso-wrap-distance-top:0;mso-wrap-distance-right:9pt;mso-wrap-distance-bottom:0;mso-position-horizontal:absolute;mso-position-horizontal-relative:text;mso-position-vertical:absolute;mso-position-vertical-relative:text;mso-width-percent:0;mso-height-percent:0;mso-width-relative:margin;mso-height-relative:margin;v-text-anchor:top" o:gfxdata="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" filled="f" stroked="f">
                 <v:textbox>
                   <w:txbxContent>
@@ -558,6 +548,7 @@
                           <w:szCs w:val="24"/>
                         </w:rPr>
                       </w:pPr>
+                      <w:proofErr w:type="gramStart"/>
                       <w:r>
                         <w:rPr>
                           <w:rFonts w:ascii="맑은 고딕" w:eastAsia="맑은 고딕" w:hAnsi="맑은 고딕" w:cs="Times New Roman" w:hint="eastAsia"/>
@@ -565,7 +556,47 @@
                           <w:sz w:val="24"/>
                           <w:szCs w:val="24"/>
                         </w:rPr>
-                        <w:t>담당교수 : 이석원 교수님</w:t>
+                        <w:t>담당교수 :</w:t>
+                      </w:r>
+                      <w:proofErr w:type="gramEnd"/>
+                      <w:r>
+                        <w:rPr>
+                          <w:rFonts w:ascii="맑은 고딕" w:eastAsia="맑은 고딕" w:hAnsi="맑은 고딕" w:cs="Times New Roman" w:hint="eastAsia"/>
+                          <w:b/>
+                          <w:sz w:val="24"/>
+                          <w:szCs w:val="24"/>
+                        </w:rPr>
+                        <w:t xml:space="preserve"> </w:t>
+                      </w:r>
+                    </w:p>
+                    <w:p>
+                      <w:pPr>
+                        <w:rPr>
+                          <w:rFonts w:ascii="맑은 고딕" w:eastAsia="맑은 고딕" w:hAnsi="맑은 고딕" w:cs="Times New Roman"/>
+                          <w:b/>
+                          <w:sz w:val="24"/>
+                          <w:szCs w:val="24"/>
+                        </w:rPr>
+                      </w:pPr>
+                      <w:proofErr w:type="gramStart"/>
+                      <w:r>
+                        <w:rPr>
+                          <w:rFonts w:ascii="맑은 고딕" w:eastAsia="맑은 고딕" w:hAnsi="맑은 고딕" w:cs="Times New Roman" w:hint="eastAsia"/>
+                          <w:b/>
+                          <w:sz w:val="24"/>
+                          <w:szCs w:val="24"/>
+                        </w:rPr>
+                        <w:t>담당조교 :</w:t>
+                      </w:r>
+                      <w:proofErr w:type="gramEnd"/>
+                      <w:r>
+                        <w:rPr>
+                          <w:rFonts w:ascii="맑은 고딕" w:eastAsia="맑은 고딕" w:hAnsi="맑은 고딕" w:cs="Times New Roman" w:hint="eastAsia"/>
+                          <w:b/>
+                          <w:sz w:val="24"/>
+                          <w:szCs w:val="24"/>
+                        </w:rPr>
+                        <w:t xml:space="preserve"> </w:t>
                       </w:r>
                     </w:p>
                     <w:p>
@@ -584,8 +615,19 @@
                           <w:sz w:val="24"/>
                           <w:szCs w:val="24"/>
                         </w:rPr>
-                        <w:t>담당조교 : 고태형 조교</w:t>
+                        <w:t xml:space="preserve">제 출 </w:t>
                       </w:r>
+                      <w:proofErr w:type="gramStart"/>
+                      <w:r>
+                        <w:rPr>
+                          <w:rFonts w:ascii="맑은 고딕" w:eastAsia="맑은 고딕" w:hAnsi="맑은 고딕" w:cs="Times New Roman" w:hint="eastAsia"/>
+                          <w:b/>
+                          <w:sz w:val="24"/>
+                          <w:szCs w:val="24"/>
+                        </w:rPr>
+                        <w:t>일 :</w:t>
+                      </w:r>
+                      <w:proofErr w:type="gramEnd"/>
                     </w:p>
                     <w:p>
                       <w:pPr>
@@ -603,18 +645,9 @@
                           <w:sz w:val="24"/>
                           <w:szCs w:val="24"/>
                         </w:rPr>
-                        <w:t>제 출 일 :</w:t>
+                        <w:t xml:space="preserve">조    </w:t>
                       </w:r>
-                    </w:p>
-                    <w:p>
-                      <w:pPr>
-                        <w:rPr>
-                          <w:rFonts w:ascii="맑은 고딕" w:eastAsia="맑은 고딕" w:hAnsi="맑은 고딕" w:cs="Times New Roman"/>
-                          <w:b/>
-                          <w:sz w:val="24"/>
-                          <w:szCs w:val="24"/>
-                        </w:rPr>
-                      </w:pPr>
+                      <w:proofErr w:type="gramStart"/>
                       <w:r>
                         <w:rPr>
                           <w:rFonts w:ascii="맑은 고딕" w:eastAsia="맑은 고딕" w:hAnsi="맑은 고딕" w:cs="Times New Roman" w:hint="eastAsia"/>
@@ -622,7 +655,7 @@
                           <w:sz w:val="24"/>
                           <w:szCs w:val="24"/>
                         </w:rPr>
-                        <w:t>조    원</w:t>
+                        <w:t>원</w:t>
                       </w:r>
                       <w:r>
                         <w:rPr>
@@ -633,6 +666,7 @@
                         </w:rPr>
                         <w:t xml:space="preserve"> :</w:t>
                       </w:r>
+                      <w:proofErr w:type="gramEnd"/>
                       <w:r>
                         <w:rPr>
                           <w:rFonts w:ascii="맑은 고딕" w:eastAsia="맑은 고딕" w:hAnsi="맑은 고딕" w:cs="Times New Roman" w:hint="eastAsia"/>
@@ -640,67 +674,7 @@
                           <w:sz w:val="24"/>
                           <w:szCs w:val="24"/>
                         </w:rPr>
-                        <w:t>200620334 오희준</w:t>
-                      </w:r>
-                    </w:p>
-                    <w:p>
-                      <w:pPr>
-                        <w:ind w:firstLineChars="500" w:firstLine="1200"/>
-                        <w:rPr>
-                          <w:rFonts w:ascii="맑은 고딕" w:eastAsia="맑은 고딕" w:hAnsi="맑은 고딕" w:cs="Times New Roman"/>
-                          <w:b/>
-                          <w:sz w:val="24"/>
-                          <w:szCs w:val="24"/>
-                        </w:rPr>
-                      </w:pPr>
-                      <w:r>
-                        <w:rPr>
-                          <w:rFonts w:ascii="맑은 고딕" w:eastAsia="맑은 고딕" w:hAnsi="맑은 고딕" w:cs="Times New Roman" w:hint="eastAsia"/>
-                          <w:b/>
-                          <w:sz w:val="24"/>
-                          <w:szCs w:val="24"/>
-                        </w:rPr>
-                        <w:t>200620316 신대욱</w:t>
-                      </w:r>
-                    </w:p>
-                    <w:p>
-                      <w:pPr>
-                        <w:ind w:firstLineChars="500" w:firstLine="1200"/>
-                        <w:rPr>
-                          <w:rFonts w:ascii="맑은 고딕" w:eastAsia="맑은 고딕" w:hAnsi="맑은 고딕" w:cs="Times New Roman"/>
-                          <w:b/>
-                          <w:sz w:val="24"/>
-                          <w:szCs w:val="24"/>
-                        </w:rPr>
-                      </w:pPr>
-                      <w:r>
-                        <w:rPr>
-                          <w:rFonts w:ascii="맑은 고딕" w:eastAsia="맑은 고딕" w:hAnsi="맑은 고딕" w:cs="Times New Roman" w:hint="eastAsia"/>
-                          <w:b/>
-                          <w:sz w:val="24"/>
-                          <w:szCs w:val="24"/>
-                        </w:rPr>
-                        <w:t>200722160 박태선</w:t>
-                      </w:r>
-                    </w:p>
-                    <w:p>
-                      <w:pPr>
-                        <w:ind w:firstLineChars="500" w:firstLine="1200"/>
-                        <w:rPr>
-                          <w:rFonts w:ascii="맑은 고딕" w:eastAsia="맑은 고딕" w:hAnsi="맑은 고딕" w:cs="Times New Roman"/>
-                          <w:b/>
-                          <w:sz w:val="24"/>
-                          <w:szCs w:val="24"/>
-                        </w:rPr>
-                      </w:pPr>
-                      <w:r>
-                        <w:rPr>
-                          <w:rFonts w:ascii="맑은 고딕" w:eastAsia="맑은 고딕" w:hAnsi="맑은 고딕" w:cs="Times New Roman" w:hint="eastAsia"/>
-                          <w:b/>
-                          <w:sz w:val="24"/>
-                          <w:szCs w:val="24"/>
-                        </w:rPr>
-                        <w:t>200822166 박철룡</w:t>
+                        <w:t xml:space="preserve"> </w:t>
                       </w:r>
                     </w:p>
                   </w:txbxContent>
@@ -709,68 +683,6 @@
             </w:pict>
           </mc:Fallback>
         </mc:AlternateContent>
-      </w:r>
-      <w:r>
-        <w:rPr>
-          <w:rFonts w:asciiTheme="majorHAnsi" w:eastAsiaTheme="majorHAnsi" w:hAnsiTheme="majorHAnsi" w:cs="Arial" w:hint="eastAsia"/>
-          <w:noProof/>
-          <w:color w:val="000000"/>
-          <w:kern w:val="0"/>
-          <w:szCs w:val="20"/>
-        </w:rPr>
-        <w:drawing>
-          <wp:anchor distT="0" distB="0" distL="114300" distR="114300" simplePos="0" relativeHeight="251658240" behindDoc="0" locked="0" layoutInCell="1" allowOverlap="1">
-            <wp:simplePos x="0" y="0"/>
-            <wp:positionH relativeFrom="margin">
-              <wp:align>center</wp:align>
-            </wp:positionH>
-            <wp:positionV relativeFrom="margin">
-              <wp:align>bottom</wp:align>
-            </wp:positionV>
-            <wp:extent cx="1784985" cy="466725"/>
-            <wp:effectExtent l="19050" t="0" r="5715" b="0"/>
-            <wp:wrapSquare wrapText="bothSides"/>
-            <wp:docPr id="6" name="_x104343648" descr="설명: EMB0000063864b7"/>
-            <wp:cNvGraphicFramePr>
-              <a:graphicFrameLocks xmlns:a="http://schemas.openxmlformats.org/drawingml/2006/main" noChangeAspect="1"/>
-            </wp:cNvGraphicFramePr>
-            <a:graphic xmlns:a="http://schemas.openxmlformats.org/drawingml/2006/main">
-              <a:graphicData uri="http://schemas.openxmlformats.org/drawingml/2006/picture">
-                <pic:pic xmlns:pic="http://schemas.openxmlformats.org/drawingml/2006/picture">
-                  <pic:nvPicPr>
-                    <pic:cNvPr id="0" name="_x104343648" descr="설명: EMB0000063864b7"/>
-                    <pic:cNvPicPr>
-                      <a:picLocks noChangeAspect="1" noChangeArrowheads="1"/>
-                    </pic:cNvPicPr>
-                  </pic:nvPicPr>
-                  <pic:blipFill>
-                    <a:blip r:embed="rId9"/>
-                    <a:srcRect/>
-                    <a:stretch>
-                      <a:fillRect/>
-                    </a:stretch>
-                  </pic:blipFill>
-                  <pic:spPr bwMode="auto">
-                    <a:xfrm>
-                      <a:off x="0" y="0"/>
-                      <a:ext cx="1784985" cy="466725"/>
-                    </a:xfrm>
-                    <a:prstGeom prst="rect">
-                      <a:avLst/>
-                    </a:prstGeom>
-                    <a:noFill/>
-                    <a:ln w="9525">
-                      <a:noFill/>
-                      <a:miter lim="800000"/>
-                      <a:headEnd/>
-                      <a:tailEnd/>
-                    </a:ln>
-                  </pic:spPr>
-                </pic:pic>
-              </a:graphicData>
-            </a:graphic>
-          </wp:anchor>
-        </w:drawing>
       </w:r>
     </w:p>
     <w:p>
@@ -862,70 +774,6 @@
           <w:szCs w:val="20"/>
         </w:rPr>
       </w:pPr>
-      <w:r>
-        <w:rPr>
-          <w:rFonts w:asciiTheme="majorHAnsi" w:eastAsiaTheme="majorHAnsi" w:hAnsiTheme="majorHAnsi" w:cs="Arial" w:hint="eastAsia"/>
-          <w:noProof/>
-          <w:color w:val="000000"/>
-          <w:kern w:val="0"/>
-          <w:szCs w:val="20"/>
-        </w:rPr>
-        <w:drawing>
-          <wp:anchor distT="0" distB="0" distL="114300" distR="114300" simplePos="0" relativeHeight="251659264" behindDoc="0" locked="0" layoutInCell="1" allowOverlap="1">
-            <wp:simplePos x="0" y="0"/>
-            <wp:positionH relativeFrom="margin">
-              <wp:posOffset>1114425</wp:posOffset>
-            </wp:positionH>
-            <wp:positionV relativeFrom="margin">
-              <wp:posOffset>1352550</wp:posOffset>
-            </wp:positionV>
-            <wp:extent cx="4057650" cy="4057650"/>
-            <wp:effectExtent l="19050" t="0" r="0" b="0"/>
-            <wp:wrapSquare wrapText="bothSides"/>
-            <wp:docPr id="7" name="_x104382008" descr="설명: EMB0000063864b6"/>
-            <wp:cNvGraphicFramePr>
-              <a:graphicFrameLocks xmlns:a="http://schemas.openxmlformats.org/drawingml/2006/main" noChangeAspect="1"/>
-            </wp:cNvGraphicFramePr>
-            <a:graphic xmlns:a="http://schemas.openxmlformats.org/drawingml/2006/main">
-              <a:graphicData uri="http://schemas.openxmlformats.org/drawingml/2006/picture">
-                <pic:pic xmlns:pic="http://schemas.openxmlformats.org/drawingml/2006/picture">
-                  <pic:nvPicPr>
-                    <pic:cNvPr id="0" name="_x104382008" descr="설명: EMB0000063864b6"/>
-                    <pic:cNvPicPr>
-                      <a:picLocks noChangeAspect="1" noChangeArrowheads="1"/>
-                    </pic:cNvPicPr>
-                  </pic:nvPicPr>
-                  <pic:blipFill>
-                    <a:blip r:embed="rId10">
-                      <a:lum bright="60000"/>
-                    </a:blip>
-                    <a:srcRect/>
-                    <a:stretch>
-                      <a:fillRect/>
-                    </a:stretch>
-                  </pic:blipFill>
-                  <pic:spPr bwMode="auto">
-                    <a:xfrm>
-                      <a:off x="0" y="0"/>
-                      <a:ext cx="4057650" cy="4057650"/>
-                    </a:xfrm>
-                    <a:prstGeom prst="rect">
-                      <a:avLst/>
-                    </a:prstGeom>
-                    <a:noFill/>
-                    <a:ln w="9525">
-                      <a:noFill/>
-                      <a:miter lim="800000"/>
-                      <a:headEnd/>
-                      <a:tailEnd/>
-                    </a:ln>
-                  </pic:spPr>
-                </pic:pic>
-              </a:graphicData>
-            </a:graphic>
-          </wp:anchor>
-        </w:drawing>
-      </w:r>
     </w:p>
     <w:p>
       <w:pPr>
@@ -1196,6 +1044,8 @@
           <w:szCs w:val="20"/>
         </w:rPr>
       </w:pPr>
+      <w:bookmarkStart w:id="0" w:name="_GoBack"/>
+      <w:bookmarkEnd w:id="0"/>
     </w:p>
     <w:p>
       <w:pPr>
@@ -1410,6 +1260,7 @@
           <w:kern w:val="0"/>
           <w:szCs w:val="20"/>
         </w:rPr>
+        <w:lastRenderedPageBreak/>
         <w:br/>
       </w:r>
       <w:r>
@@ -1428,7 +1279,6 @@
           <w:kern w:val="0"/>
           <w:szCs w:val="20"/>
         </w:rPr>
-        <w:lastRenderedPageBreak/>
         <w:fldChar w:fldCharType="begin"/>
       </w:r>
       <w:r>
@@ -2344,29 +2194,7 @@
             <w:noProof/>
             <w:kern w:val="36"/>
           </w:rPr>
-          <w:t>5. Appendi</w:t>
-        </w:r>
-        <w:r>
-          <w:rPr>
-            <w:rStyle w:val="a4"/>
-            <w:rFonts w:asciiTheme="majorHAnsi" w:eastAsiaTheme="majorHAnsi" w:hAnsiTheme="majorHAnsi" w:cs="Arial"/>
-            <w:b/>
-            <w:bCs/>
-            <w:noProof/>
-            <w:kern w:val="36"/>
-          </w:rPr>
-          <w:t>c</w:t>
-        </w:r>
-        <w:r>
-          <w:rPr>
-            <w:rStyle w:val="a4"/>
-            <w:rFonts w:asciiTheme="majorHAnsi" w:eastAsiaTheme="majorHAnsi" w:hAnsiTheme="majorHAnsi" w:cs="Arial"/>
-            <w:b/>
-            <w:bCs/>
-            <w:noProof/>
-            <w:kern w:val="36"/>
-          </w:rPr>
-          <w:t>es</w:t>
+          <w:t>5. Appendices</w:t>
         </w:r>
         <w:r>
           <w:rPr>
@@ -2655,6 +2483,7 @@
           <w:kern w:val="0"/>
           <w:szCs w:val="20"/>
         </w:rPr>
+        <w:lastRenderedPageBreak/>
         <w:br/>
       </w:r>
     </w:p>
@@ -2669,7 +2498,7 @@
           <w:szCs w:val="28"/>
         </w:rPr>
       </w:pPr>
-      <w:bookmarkStart w:id="0" w:name="_Toc323330250"/>
+      <w:bookmarkStart w:id="1" w:name="_Toc323330250"/>
       <w:r>
         <w:rPr>
           <w:rFonts w:asciiTheme="majorHAnsi" w:eastAsiaTheme="majorHAnsi" w:hAnsiTheme="majorHAnsi" w:cs="Arial"/>
@@ -2677,10 +2506,9 @@
           <w:sz w:val="28"/>
           <w:szCs w:val="28"/>
         </w:rPr>
-        <w:lastRenderedPageBreak/>
         <w:t>1. Projects Overview</w:t>
       </w:r>
-      <w:bookmarkEnd w:id="0"/>
+      <w:bookmarkEnd w:id="1"/>
     </w:p>
     <w:p>
       <w:pPr>
@@ -2778,7 +2606,7 @@
           <w:szCs w:val="28"/>
         </w:rPr>
       </w:pPr>
-      <w:bookmarkStart w:id="1" w:name="_Toc323330251"/>
+      <w:bookmarkStart w:id="2" w:name="_Toc323330251"/>
       <w:r>
         <w:rPr>
           <w:rFonts w:asciiTheme="majorHAnsi" w:eastAsiaTheme="majorHAnsi" w:hAnsiTheme="majorHAnsi" w:cs="Arial"/>
@@ -2806,7 +2634,7 @@
         </w:rPr>
         <w:t>Scope and Objectives</w:t>
       </w:r>
-      <w:bookmarkEnd w:id="1"/>
+      <w:bookmarkEnd w:id="2"/>
     </w:p>
     <w:p>
       <w:pPr>
@@ -3127,7 +2955,7 @@
                     </pic:cNvPicPr>
                   </pic:nvPicPr>
                   <pic:blipFill>
-                    <a:blip r:embed="rId11">
+                    <a:blip r:embed="rId9">
                       <a:extLst>
                         <a:ext uri="{28A0092B-C50C-407E-A947-70E740481C1C}">
                           <a14:useLocalDpi xmlns:a14="http://schemas.microsoft.com/office/drawing/2010/main" val="0"/>
@@ -3358,6 +3186,7 @@
           <w:kern w:val="0"/>
           <w:szCs w:val="20"/>
         </w:rPr>
+        <w:lastRenderedPageBreak/>
         <w:t>- Mouse action control</w:t>
       </w:r>
     </w:p>
@@ -3399,7 +3228,6 @@
           <w:kern w:val="0"/>
           <w:sz w:val="22"/>
         </w:rPr>
-        <w:lastRenderedPageBreak/>
         <w:t>1.1.3.2</w:t>
       </w:r>
       <w:r>
@@ -3555,7 +3383,7 @@
           <w:szCs w:val="28"/>
         </w:rPr>
       </w:pPr>
-      <w:bookmarkStart w:id="2" w:name="_Toc323330252"/>
+      <w:bookmarkStart w:id="3" w:name="_Toc323330252"/>
       <w:r>
         <w:rPr>
           <w:rFonts w:asciiTheme="majorHAnsi" w:eastAsiaTheme="majorHAnsi" w:hAnsiTheme="majorHAnsi" w:cs="Arial"/>
@@ -3592,7 +3420,7 @@
         </w:rPr>
         <w:t>Supplementary Requirements</w:t>
       </w:r>
-      <w:bookmarkEnd w:id="2"/>
+      <w:bookmarkEnd w:id="3"/>
     </w:p>
     <w:p>
       <w:pPr>
@@ -4194,6 +4022,7 @@
           <w:kern w:val="0"/>
           <w:szCs w:val="20"/>
         </w:rPr>
+        <w:lastRenderedPageBreak/>
         <w:t xml:space="preserve">- </w:t>
       </w:r>
       <w:r>
@@ -4229,7 +4058,6 @@
           <w:kern w:val="0"/>
           <w:szCs w:val="20"/>
         </w:rPr>
-        <w:lastRenderedPageBreak/>
         <w:t xml:space="preserve">• </w:t>
       </w:r>
       <w:r>
@@ -4265,7 +4093,27 @@
           <w:kern w:val="0"/>
           <w:szCs w:val="20"/>
         </w:rPr>
-        <w:t>The system sensor events (touch, acceleration and gravity) will respond to more than 95%.Because the value is to passed exactly</w:t>
+        <w:t xml:space="preserve">The system sensor events (touch, acceleration and gravity) will respond to more than 95%.Because the value is </w:t>
+      </w:r>
+      <w:proofErr w:type="gramStart"/>
+      <w:r>
+        <w:rPr>
+          <w:rFonts w:asciiTheme="majorHAnsi" w:eastAsiaTheme="majorHAnsi" w:hAnsiTheme="majorHAnsi" w:cs="Arial"/>
+          <w:color w:val="000000"/>
+          <w:kern w:val="0"/>
+          <w:szCs w:val="20"/>
+        </w:rPr>
+        <w:t>to</w:t>
+      </w:r>
+      <w:proofErr w:type="gramEnd"/>
+      <w:r>
+        <w:rPr>
+          <w:rFonts w:asciiTheme="majorHAnsi" w:eastAsiaTheme="majorHAnsi" w:hAnsiTheme="majorHAnsi" w:cs="Arial"/>
+          <w:color w:val="000000"/>
+          <w:kern w:val="0"/>
+          <w:szCs w:val="20"/>
+        </w:rPr>
+        <w:t xml:space="preserve"> passed exactly</w:t>
       </w:r>
       <w:r>
         <w:rPr>
@@ -4648,7 +4496,27 @@
           <w:kern w:val="0"/>
           <w:szCs w:val="20"/>
         </w:rPr>
-        <w:t>- Smartphone(Android SDK 2.3.3, Android API Ver.10)</w:t>
+        <w:t xml:space="preserve">- </w:t>
+      </w:r>
+      <w:proofErr w:type="gramStart"/>
+      <w:r>
+        <w:rPr>
+          <w:rFonts w:asciiTheme="majorHAnsi" w:eastAsiaTheme="majorHAnsi" w:hAnsiTheme="majorHAnsi" w:cs="Arial"/>
+          <w:color w:val="000000"/>
+          <w:kern w:val="0"/>
+          <w:szCs w:val="20"/>
+        </w:rPr>
+        <w:t>Smartphone(</w:t>
+      </w:r>
+      <w:proofErr w:type="gramEnd"/>
+      <w:r>
+        <w:rPr>
+          <w:rFonts w:asciiTheme="majorHAnsi" w:eastAsiaTheme="majorHAnsi" w:hAnsiTheme="majorHAnsi" w:cs="Arial"/>
+          <w:color w:val="000000"/>
+          <w:kern w:val="0"/>
+          <w:szCs w:val="20"/>
+        </w:rPr>
+        <w:t>Android SDK 2.3.3, Android API Ver.10)</w:t>
       </w:r>
       <w:r>
         <w:rPr>
@@ -4838,6 +4706,7 @@
           <w:kern w:val="0"/>
           <w:szCs w:val="20"/>
         </w:rPr>
+        <w:lastRenderedPageBreak/>
         <w:br/>
       </w:r>
     </w:p>
@@ -4852,17 +4721,16 @@
           <w:szCs w:val="28"/>
         </w:rPr>
       </w:pPr>
-      <w:bookmarkStart w:id="3" w:name="_Toc323330253"/>
+      <w:bookmarkStart w:id="4" w:name="_Toc323330253"/>
       <w:r>
         <w:rPr>
           <w:rFonts w:asciiTheme="majorHAnsi" w:eastAsiaTheme="majorHAnsi" w:hAnsiTheme="majorHAnsi" w:cs="Arial"/>
           <w:sz w:val="28"/>
           <w:szCs w:val="28"/>
         </w:rPr>
-        <w:lastRenderedPageBreak/>
         <w:t>2. Customer Requirements</w:t>
       </w:r>
-      <w:bookmarkEnd w:id="3"/>
+      <w:bookmarkEnd w:id="4"/>
     </w:p>
     <w:p>
       <w:pPr>
@@ -4911,7 +4779,7 @@
     <w:p>
       <w:pPr>
         <w:rPr>
-          <w:rFonts w:eastAsiaTheme="minorHAnsi" w:cs="Arial" w:hint="eastAsia"/>
+          <w:rFonts w:eastAsiaTheme="minorHAnsi" w:cs="Arial"/>
           <w:b/>
           <w:bCs/>
           <w:color w:val="000000"/>
@@ -4952,7 +4820,7 @@
                     </pic:cNvPicPr>
                   </pic:nvPicPr>
                   <pic:blipFill>
-                    <a:blip r:embed="rId12"/>
+                    <a:blip r:embed="rId10"/>
                     <a:srcRect/>
                     <a:stretch>
                       <a:fillRect/>
@@ -5000,7 +4868,7 @@
     <w:p>
       <w:pPr>
         <w:rPr>
-          <w:rFonts w:eastAsiaTheme="minorHAnsi" w:cs="Arial" w:hint="eastAsia"/>
+          <w:rFonts w:eastAsiaTheme="minorHAnsi" w:cs="Arial"/>
           <w:b/>
           <w:bCs/>
           <w:color w:val="000000"/>
@@ -5012,7 +4880,7 @@
     <w:p>
       <w:pPr>
         <w:rPr>
-          <w:rFonts w:eastAsiaTheme="minorHAnsi" w:cs="Arial" w:hint="eastAsia"/>
+          <w:rFonts w:eastAsiaTheme="minorHAnsi" w:cs="Arial"/>
           <w:b/>
           <w:bCs/>
           <w:color w:val="000000"/>
@@ -5024,7 +4892,7 @@
     <w:p>
       <w:pPr>
         <w:rPr>
-          <w:rFonts w:eastAsiaTheme="minorHAnsi" w:cs="Arial" w:hint="eastAsia"/>
+          <w:rFonts w:eastAsiaTheme="minorHAnsi" w:cs="Arial"/>
           <w:b/>
           <w:bCs/>
           <w:color w:val="000000"/>
@@ -5036,7 +4904,7 @@
     <w:p>
       <w:pPr>
         <w:rPr>
-          <w:rFonts w:eastAsiaTheme="minorHAnsi" w:cs="Arial" w:hint="eastAsia"/>
+          <w:rFonts w:eastAsiaTheme="minorHAnsi" w:cs="Arial"/>
           <w:b/>
           <w:bCs/>
           <w:color w:val="000000"/>
@@ -5049,7 +4917,7 @@
       <w:pPr>
         <w:pStyle w:val="2"/>
         <w:rPr>
-          <w:rFonts w:eastAsiaTheme="minorHAnsi" w:cs="Arial" w:hint="eastAsia"/>
+          <w:rFonts w:eastAsiaTheme="minorHAnsi" w:cs="Arial"/>
           <w:b w:val="0"/>
           <w:bCs w:val="0"/>
           <w:color w:val="000000"/>
@@ -5057,7 +4925,7 @@
           <w:szCs w:val="20"/>
         </w:rPr>
       </w:pPr>
-      <w:bookmarkStart w:id="4" w:name="_Toc323330254"/>
+      <w:bookmarkStart w:id="5" w:name="_Toc323330254"/>
       <w:r>
         <w:rPr>
           <w:rFonts w:eastAsiaTheme="minorHAnsi" w:cs="Arial" w:hint="eastAsia"/>
@@ -5065,7 +4933,6 @@
           <w:sz w:val="28"/>
           <w:szCs w:val="20"/>
         </w:rPr>
-        <w:lastRenderedPageBreak/>
         <w:t xml:space="preserve">2.1 </w:t>
       </w:r>
       <w:r>
@@ -5077,7 +4944,7 @@
         </w:rPr>
         <w:t>User requirements</w:t>
       </w:r>
-      <w:bookmarkEnd w:id="4"/>
+      <w:bookmarkEnd w:id="5"/>
     </w:p>
     <w:p>
       <w:pPr>
@@ -5429,6 +5296,7 @@
         </w:rPr>
         <w:t xml:space="preserve">- The system should </w:t>
       </w:r>
+      <w:proofErr w:type="spellStart"/>
       <w:r>
         <w:rPr>
           <w:rFonts w:eastAsiaTheme="minorHAnsi" w:cs="Arial"/>
@@ -5465,6 +5333,7 @@
         </w:rPr>
         <w:t>s</w:t>
       </w:r>
+      <w:proofErr w:type="spellEnd"/>
       <w:r>
         <w:rPr>
           <w:rFonts w:eastAsiaTheme="minorHAnsi" w:cs="Arial"/>
@@ -5499,6 +5368,7 @@
         </w:rPr>
         <w:t xml:space="preserve">- The system should </w:t>
       </w:r>
+      <w:proofErr w:type="spellStart"/>
       <w:r>
         <w:rPr>
           <w:rFonts w:eastAsiaTheme="minorHAnsi" w:cs="Arial"/>
@@ -5508,6 +5378,7 @@
         </w:rPr>
         <w:t>allowmanaging</w:t>
       </w:r>
+      <w:proofErr w:type="spellEnd"/>
       <w:r>
         <w:rPr>
           <w:rFonts w:eastAsiaTheme="minorHAnsi" w:cs="Arial"/>
@@ -5824,14 +5695,14 @@
       <w:pPr>
         <w:pStyle w:val="2"/>
         <w:rPr>
-          <w:rFonts w:eastAsiaTheme="minorHAnsi" w:cs="Arial" w:hint="eastAsia"/>
+          <w:rFonts w:eastAsiaTheme="minorHAnsi" w:cs="Arial"/>
           <w:b w:val="0"/>
           <w:bCs w:val="0"/>
           <w:color w:val="000000"/>
           <w:szCs w:val="20"/>
         </w:rPr>
       </w:pPr>
-      <w:bookmarkStart w:id="5" w:name="_Toc323330255"/>
+      <w:bookmarkStart w:id="6" w:name="_Toc323330255"/>
       <w:r>
         <w:rPr>
           <w:rFonts w:eastAsiaTheme="minorHAnsi" w:cs="Arial" w:hint="eastAsia"/>
@@ -5850,7 +5721,7 @@
         </w:rPr>
         <w:t>System requirements</w:t>
       </w:r>
-      <w:bookmarkEnd w:id="5"/>
+      <w:bookmarkEnd w:id="6"/>
     </w:p>
     <w:p>
       <w:pPr>
@@ -6163,6 +6034,7 @@
           <w:kern w:val="0"/>
           <w:szCs w:val="20"/>
         </w:rPr>
+        <w:lastRenderedPageBreak/>
         <w:t xml:space="preserve">- </w:t>
       </w:r>
       <w:r>
@@ -6267,7 +6139,6 @@
           <w:kern w:val="0"/>
           <w:szCs w:val="20"/>
         </w:rPr>
-        <w:lastRenderedPageBreak/>
         <w:t>- File transmission</w:t>
       </w:r>
     </w:p>
@@ -6561,7 +6432,17 @@
           <w:kern w:val="0"/>
           <w:szCs w:val="20"/>
         </w:rPr>
-        <w:t>The system p</w:t>
+        <w:t xml:space="preserve">The system </w:t>
+      </w:r>
+      <w:proofErr w:type="spellStart"/>
+      <w:r>
+        <w:rPr>
+          <w:rFonts w:eastAsiaTheme="minorHAnsi" w:cs="Arial" w:hint="eastAsia"/>
+          <w:color w:val="000000"/>
+          <w:kern w:val="0"/>
+          <w:szCs w:val="20"/>
+        </w:rPr>
+        <w:t>p</w:t>
       </w:r>
       <w:r>
         <w:rPr>
@@ -6579,7 +6460,17 @@
           <w:kern w:val="0"/>
           <w:szCs w:val="20"/>
         </w:rPr>
-        <w:t xml:space="preserve">sthe feature </w:t>
+        <w:t>sthe</w:t>
+      </w:r>
+      <w:proofErr w:type="spellEnd"/>
+      <w:r>
+        <w:rPr>
+          <w:rFonts w:eastAsiaTheme="minorHAnsi" w:cs="Arial" w:hint="eastAsia"/>
+          <w:color w:val="000000"/>
+          <w:kern w:val="0"/>
+          <w:szCs w:val="20"/>
+        </w:rPr>
+        <w:t xml:space="preserve"> feature </w:t>
       </w:r>
       <w:r>
         <w:rPr>
@@ -6807,8 +6698,19 @@
           <w:kern w:val="0"/>
           <w:szCs w:val="20"/>
         </w:rPr>
-        <w:t>- The system provides feature to record sound..</w:t>
-      </w:r>
+        <w:t>- The system provides feature to record sound</w:t>
+      </w:r>
+      <w:proofErr w:type="gramStart"/>
+      <w:r>
+        <w:rPr>
+          <w:rFonts w:eastAsiaTheme="minorHAnsi" w:cs="Arial"/>
+          <w:color w:val="000000"/>
+          <w:kern w:val="0"/>
+          <w:szCs w:val="20"/>
+        </w:rPr>
+        <w:t>..</w:t>
+      </w:r>
+      <w:proofErr w:type="gramEnd"/>
     </w:p>
     <w:p>
       <w:pPr>
@@ -7204,6 +7106,7 @@
         </w:rPr>
         <w:t xml:space="preserve">require process that </w:t>
       </w:r>
+      <w:proofErr w:type="spellStart"/>
       <w:r>
         <w:rPr>
           <w:rFonts w:eastAsiaTheme="minorHAnsi" w:cs="Arial" w:hint="eastAsia"/>
@@ -7231,6 +7134,7 @@
         </w:rPr>
         <w:t>actions</w:t>
       </w:r>
+      <w:proofErr w:type="spellEnd"/>
       <w:r>
         <w:rPr>
           <w:rFonts w:eastAsiaTheme="minorHAnsi" w:cs="Arial" w:hint="eastAsia"/>
@@ -7364,14 +7268,14 @@
       <w:pPr>
         <w:pStyle w:val="2"/>
         <w:rPr>
-          <w:rFonts w:eastAsiaTheme="minorHAnsi" w:cs="Arial" w:hint="eastAsia"/>
+          <w:rFonts w:eastAsiaTheme="minorHAnsi" w:cs="Arial"/>
           <w:b w:val="0"/>
           <w:bCs w:val="0"/>
           <w:color w:val="000000"/>
           <w:szCs w:val="20"/>
         </w:rPr>
       </w:pPr>
-      <w:bookmarkStart w:id="6" w:name="_Toc323330256"/>
+      <w:bookmarkStart w:id="7" w:name="_Toc323330256"/>
       <w:r>
         <w:rPr>
           <w:rFonts w:eastAsiaTheme="minorHAnsi" w:hint="eastAsia"/>
@@ -7398,7 +7302,7 @@
         </w:rPr>
         <w:t>Domain requirements</w:t>
       </w:r>
-      <w:bookmarkEnd w:id="6"/>
+      <w:bookmarkEnd w:id="7"/>
     </w:p>
     <w:p>
       <w:pPr>
@@ -7549,6 +7453,7 @@
           <w:kern w:val="0"/>
           <w:szCs w:val="20"/>
         </w:rPr>
+        <w:lastRenderedPageBreak/>
         <w:t xml:space="preserve">- The system is used Two-dimensional version of the labeling </w:t>
       </w:r>
       <w:r>
@@ -7650,7 +7555,7 @@
           <w:sz w:val="28"/>
         </w:rPr>
       </w:pPr>
-      <w:bookmarkStart w:id="7" w:name="_Toc323330257"/>
+      <w:bookmarkStart w:id="8" w:name="_Toc323330257"/>
       <w:r>
         <w:rPr>
           <w:rFonts w:asciiTheme="majorHAnsi" w:eastAsiaTheme="majorHAnsi" w:hAnsiTheme="majorHAnsi" w:cs="Arial"/>
@@ -7660,10 +7565,9 @@
           <w:kern w:val="36"/>
           <w:sz w:val="28"/>
         </w:rPr>
-        <w:lastRenderedPageBreak/>
         <w:t>3. Requirements Analysis</w:t>
       </w:r>
-      <w:bookmarkEnd w:id="7"/>
+      <w:bookmarkEnd w:id="8"/>
     </w:p>
     <w:p>
       <w:pPr>
@@ -7673,7 +7577,7 @@
           <w:color w:val="000000"/>
         </w:rPr>
       </w:pPr>
-      <w:bookmarkStart w:id="8" w:name="_Toc323330258"/>
+      <w:bookmarkStart w:id="9" w:name="_Toc323330258"/>
       <w:r>
         <w:rPr>
           <w:rFonts w:asciiTheme="minorHAnsi" w:eastAsiaTheme="minorHAnsi" w:hAnsiTheme="minorHAnsi" w:cs="Arial"/>
@@ -7682,7 +7586,7 @@
         </w:rPr>
         <w:t>3.1Structural Analysis</w:t>
       </w:r>
-      <w:bookmarkEnd w:id="8"/>
+      <w:bookmarkEnd w:id="9"/>
     </w:p>
     <w:p>
       <w:r>
@@ -7708,7 +7612,7 @@
                     </pic:cNvPicPr>
                   </pic:nvPicPr>
                   <pic:blipFill>
-                    <a:blip r:embed="rId13"/>
+                    <a:blip r:embed="rId11"/>
                     <a:srcRect/>
                     <a:stretch>
                       <a:fillRect/>
@@ -7785,15 +7689,16 @@
           <w:color w:val="000000"/>
           <w:szCs w:val="20"/>
         </w:rPr>
-        <w:t>- Device UI provides the user interface, the main interaction between the user and the system. Used to initiate recording sounds, controlling mouse and keyboard actions</w:t>
-      </w:r>
+        <w:t xml:space="preserve">- Device UI provides the user interface, the main interaction between the user and the system. </w:t>
+      </w:r>
+      <w:proofErr w:type="gramStart"/>
       <w:r>
         <w:rPr>
           <w:rFonts w:eastAsiaTheme="minorHAnsi" w:cs="Arial"/>
           <w:color w:val="000000"/>
           <w:szCs w:val="20"/>
         </w:rPr>
-        <w:t>, file transference to PC. Call</w:t>
+        <w:t>Used to initiate recording sounds, controlling mouse and keyboard actions</w:t>
       </w:r>
       <w:r>
         <w:rPr>
@@ -7801,7 +7706,42 @@
           <w:color w:val="000000"/>
           <w:szCs w:val="20"/>
         </w:rPr>
-        <w:t xml:space="preserve"> the ConnectionManager to connect device and pc.</w:t>
+        <w:t>, file transference to PC.</w:t>
+      </w:r>
+      <w:proofErr w:type="gramEnd"/>
+      <w:r>
+        <w:rPr>
+          <w:rFonts w:eastAsiaTheme="minorHAnsi" w:cs="Arial"/>
+          <w:color w:val="000000"/>
+          <w:szCs w:val="20"/>
+        </w:rPr>
+        <w:t xml:space="preserve"> Call</w:t>
+      </w:r>
+      <w:r>
+        <w:rPr>
+          <w:rFonts w:eastAsiaTheme="minorHAnsi" w:cs="Arial"/>
+          <w:color w:val="000000"/>
+          <w:szCs w:val="20"/>
+        </w:rPr>
+        <w:t xml:space="preserve"> the </w:t>
+      </w:r>
+      <w:proofErr w:type="spellStart"/>
+      <w:r>
+        <w:rPr>
+          <w:rFonts w:eastAsiaTheme="minorHAnsi" w:cs="Arial"/>
+          <w:color w:val="000000"/>
+          <w:szCs w:val="20"/>
+        </w:rPr>
+        <w:t>ConnectionManager</w:t>
+      </w:r>
+      <w:proofErr w:type="spellEnd"/>
+      <w:r>
+        <w:rPr>
+          <w:rFonts w:eastAsiaTheme="minorHAnsi" w:cs="Arial"/>
+          <w:color w:val="000000"/>
+          <w:szCs w:val="20"/>
+        </w:rPr>
+        <w:t xml:space="preserve"> to connect device and pc.</w:t>
       </w:r>
       <w:r>
         <w:rPr>
@@ -7816,7 +7756,25 @@
           <w:color w:val="000000"/>
           <w:szCs w:val="20"/>
         </w:rPr>
-        <w:t>- PC UI shows the ConnectionInformation that use when user wants to start system.</w:t>
+        <w:t xml:space="preserve">- PC UI shows the </w:t>
+      </w:r>
+      <w:proofErr w:type="spellStart"/>
+      <w:r>
+        <w:rPr>
+          <w:rFonts w:eastAsiaTheme="minorHAnsi" w:cs="Arial"/>
+          <w:color w:val="000000"/>
+          <w:szCs w:val="20"/>
+        </w:rPr>
+        <w:t>ConnectionInformation</w:t>
+      </w:r>
+      <w:proofErr w:type="spellEnd"/>
+      <w:r>
+        <w:rPr>
+          <w:rFonts w:eastAsiaTheme="minorHAnsi" w:cs="Arial"/>
+          <w:color w:val="000000"/>
+          <w:szCs w:val="20"/>
+        </w:rPr>
+        <w:t xml:space="preserve"> that use when user wants to start system.</w:t>
       </w:r>
       <w:r>
         <w:rPr>
@@ -7869,7 +7827,25 @@
           <w:color w:val="000000"/>
           <w:szCs w:val="20"/>
         </w:rPr>
-        <w:t xml:space="preserve">- MouseActionManager is the controller that user can move mouse pointer of computer and do click action remotely. </w:t>
+        <w:t xml:space="preserve">- </w:t>
+      </w:r>
+      <w:proofErr w:type="spellStart"/>
+      <w:r>
+        <w:rPr>
+          <w:rFonts w:eastAsiaTheme="minorHAnsi" w:cs="Arial"/>
+          <w:color w:val="000000"/>
+          <w:szCs w:val="20"/>
+        </w:rPr>
+        <w:t>MouseActionManager</w:t>
+      </w:r>
+      <w:proofErr w:type="spellEnd"/>
+      <w:r>
+        <w:rPr>
+          <w:rFonts w:eastAsiaTheme="minorHAnsi" w:cs="Arial"/>
+          <w:color w:val="000000"/>
+          <w:szCs w:val="20"/>
+        </w:rPr>
+        <w:t xml:space="preserve"> is the controller that user can move mouse pointer of computer and do click action remotely. </w:t>
       </w:r>
       <w:r>
         <w:rPr>
@@ -7884,7 +7860,25 @@
           <w:color w:val="000000"/>
           <w:szCs w:val="20"/>
         </w:rPr>
-        <w:t>- KeyboardActionManager provides function that can use keyboard remotely.</w:t>
+        <w:t xml:space="preserve">- </w:t>
+      </w:r>
+      <w:proofErr w:type="spellStart"/>
+      <w:r>
+        <w:rPr>
+          <w:rFonts w:eastAsiaTheme="minorHAnsi" w:cs="Arial"/>
+          <w:color w:val="000000"/>
+          <w:szCs w:val="20"/>
+        </w:rPr>
+        <w:t>KeyboardActionManager</w:t>
+      </w:r>
+      <w:proofErr w:type="spellEnd"/>
+      <w:r>
+        <w:rPr>
+          <w:rFonts w:eastAsiaTheme="minorHAnsi" w:cs="Arial"/>
+          <w:color w:val="000000"/>
+          <w:szCs w:val="20"/>
+        </w:rPr>
+        <w:t xml:space="preserve"> provides function that can use keyboard remotely.</w:t>
       </w:r>
       <w:r>
         <w:rPr>
@@ -7899,7 +7893,26 @@
           <w:color w:val="000000"/>
           <w:szCs w:val="20"/>
         </w:rPr>
-        <w:t>- SoundActionManager is the controller that records sound and plays recorded sound file.</w:t>
+        <w:lastRenderedPageBreak/>
+        <w:t xml:space="preserve">- </w:t>
+      </w:r>
+      <w:proofErr w:type="spellStart"/>
+      <w:r>
+        <w:rPr>
+          <w:rFonts w:eastAsiaTheme="minorHAnsi" w:cs="Arial"/>
+          <w:color w:val="000000"/>
+          <w:szCs w:val="20"/>
+        </w:rPr>
+        <w:t>SoundActionManager</w:t>
+      </w:r>
+      <w:proofErr w:type="spellEnd"/>
+      <w:r>
+        <w:rPr>
+          <w:rFonts w:eastAsiaTheme="minorHAnsi" w:cs="Arial"/>
+          <w:color w:val="000000"/>
+          <w:szCs w:val="20"/>
+        </w:rPr>
+        <w:t xml:space="preserve"> is the controller that records sound and plays recorded sound file.</w:t>
       </w:r>
       <w:r>
         <w:rPr>
@@ -7914,7 +7927,43 @@
           <w:color w:val="000000"/>
           <w:szCs w:val="20"/>
         </w:rPr>
-        <w:t>- ConnectionManager is the controller that used in the system-initiation step before another manamerstarts.</w:t>
+        <w:t xml:space="preserve">- </w:t>
+      </w:r>
+      <w:proofErr w:type="spellStart"/>
+      <w:r>
+        <w:rPr>
+          <w:rFonts w:eastAsiaTheme="minorHAnsi" w:cs="Arial"/>
+          <w:color w:val="000000"/>
+          <w:szCs w:val="20"/>
+        </w:rPr>
+        <w:t>ConnectionManager</w:t>
+      </w:r>
+      <w:proofErr w:type="spellEnd"/>
+      <w:r>
+        <w:rPr>
+          <w:rFonts w:eastAsiaTheme="minorHAnsi" w:cs="Arial"/>
+          <w:color w:val="000000"/>
+          <w:szCs w:val="20"/>
+        </w:rPr>
+        <w:t xml:space="preserve"> is the controller that used in the system-initiation step before another </w:t>
+      </w:r>
+      <w:proofErr w:type="spellStart"/>
+      <w:r>
+        <w:rPr>
+          <w:rFonts w:eastAsiaTheme="minorHAnsi" w:cs="Arial"/>
+          <w:color w:val="000000"/>
+          <w:szCs w:val="20"/>
+        </w:rPr>
+        <w:t>manamerstarts</w:t>
+      </w:r>
+      <w:proofErr w:type="spellEnd"/>
+      <w:r>
+        <w:rPr>
+          <w:rFonts w:eastAsiaTheme="minorHAnsi" w:cs="Arial"/>
+          <w:color w:val="000000"/>
+          <w:szCs w:val="20"/>
+        </w:rPr>
+        <w:t>.</w:t>
       </w:r>
       <w:r>
         <w:rPr>
@@ -7929,8 +7978,25 @@
           <w:color w:val="000000"/>
           <w:szCs w:val="20"/>
         </w:rPr>
-        <w:lastRenderedPageBreak/>
-        <w:t>- TrasferManager is the controller that sends document and sound files from device to pc.</w:t>
+        <w:t xml:space="preserve">- </w:t>
+      </w:r>
+      <w:proofErr w:type="spellStart"/>
+      <w:r>
+        <w:rPr>
+          <w:rFonts w:eastAsiaTheme="minorHAnsi" w:cs="Arial"/>
+          <w:color w:val="000000"/>
+          <w:szCs w:val="20"/>
+        </w:rPr>
+        <w:t>TrasferManager</w:t>
+      </w:r>
+      <w:proofErr w:type="spellEnd"/>
+      <w:r>
+        <w:rPr>
+          <w:rFonts w:eastAsiaTheme="minorHAnsi" w:cs="Arial"/>
+          <w:color w:val="000000"/>
+          <w:szCs w:val="20"/>
+        </w:rPr>
+        <w:t xml:space="preserve"> is the controller that sends document and sound files from device to pc.</w:t>
       </w:r>
       <w:r>
         <w:rPr>
@@ -7983,8 +8049,18 @@
           <w:color w:val="000000"/>
           <w:szCs w:val="20"/>
         </w:rPr>
-        <w:t>- MousePointerMoveAction</w:t>
-      </w:r>
+        <w:t xml:space="preserve">- </w:t>
+      </w:r>
+      <w:proofErr w:type="spellStart"/>
+      <w:r>
+        <w:rPr>
+          <w:rFonts w:eastAsiaTheme="minorHAnsi" w:cs="Arial"/>
+          <w:color w:val="000000"/>
+          <w:szCs w:val="20"/>
+        </w:rPr>
+        <w:t>MousePointerMoveAction</w:t>
+      </w:r>
+      <w:proofErr w:type="spellEnd"/>
       <w:r>
         <w:rPr>
           <w:rFonts w:eastAsiaTheme="minorHAnsi"/>
@@ -7998,8 +8074,18 @@
           <w:color w:val="000000"/>
           <w:szCs w:val="20"/>
         </w:rPr>
-        <w:t>- MouseClickAction</w:t>
-      </w:r>
+        <w:t xml:space="preserve">- </w:t>
+      </w:r>
+      <w:proofErr w:type="spellStart"/>
+      <w:r>
+        <w:rPr>
+          <w:rFonts w:eastAsiaTheme="minorHAnsi" w:cs="Arial"/>
+          <w:color w:val="000000"/>
+          <w:szCs w:val="20"/>
+        </w:rPr>
+        <w:t>MouseClickAction</w:t>
+      </w:r>
+      <w:proofErr w:type="spellEnd"/>
       <w:r>
         <w:rPr>
           <w:rFonts w:eastAsiaTheme="minorHAnsi"/>
@@ -8013,8 +8099,18 @@
           <w:color w:val="000000"/>
           <w:szCs w:val="20"/>
         </w:rPr>
-        <w:t>- KeyboardAction</w:t>
-      </w:r>
+        <w:t xml:space="preserve">- </w:t>
+      </w:r>
+      <w:proofErr w:type="spellStart"/>
+      <w:r>
+        <w:rPr>
+          <w:rFonts w:eastAsiaTheme="minorHAnsi" w:cs="Arial"/>
+          <w:color w:val="000000"/>
+          <w:szCs w:val="20"/>
+        </w:rPr>
+        <w:t>KeyboardAction</w:t>
+      </w:r>
+      <w:proofErr w:type="spellEnd"/>
       <w:r>
         <w:rPr>
           <w:rFonts w:eastAsiaTheme="minorHAnsi"/>
@@ -8028,8 +8124,18 @@
           <w:color w:val="000000"/>
           <w:szCs w:val="20"/>
         </w:rPr>
-        <w:t>- DocumnetFile</w:t>
-      </w:r>
+        <w:t xml:space="preserve">- </w:t>
+      </w:r>
+      <w:proofErr w:type="spellStart"/>
+      <w:r>
+        <w:rPr>
+          <w:rFonts w:eastAsiaTheme="minorHAnsi" w:cs="Arial"/>
+          <w:color w:val="000000"/>
+          <w:szCs w:val="20"/>
+        </w:rPr>
+        <w:t>DocumnetFile</w:t>
+      </w:r>
+      <w:proofErr w:type="spellEnd"/>
       <w:r>
         <w:rPr>
           <w:rFonts w:eastAsiaTheme="minorHAnsi"/>
@@ -8043,8 +8149,18 @@
           <w:color w:val="000000"/>
           <w:szCs w:val="20"/>
         </w:rPr>
-        <w:t>- RecordedSoundFile</w:t>
-      </w:r>
+        <w:t xml:space="preserve">- </w:t>
+      </w:r>
+      <w:proofErr w:type="spellStart"/>
+      <w:r>
+        <w:rPr>
+          <w:rFonts w:eastAsiaTheme="minorHAnsi" w:cs="Arial"/>
+          <w:color w:val="000000"/>
+          <w:szCs w:val="20"/>
+        </w:rPr>
+        <w:t>RecordedSoundFile</w:t>
+      </w:r>
+      <w:proofErr w:type="spellEnd"/>
       <w:r>
         <w:rPr>
           <w:rFonts w:eastAsiaTheme="minorHAnsi"/>
@@ -8058,8 +8174,18 @@
           <w:color w:val="000000"/>
           <w:szCs w:val="20"/>
         </w:rPr>
-        <w:t>- ConnectionInformation</w:t>
-      </w:r>
+        <w:t xml:space="preserve">- </w:t>
+      </w:r>
+      <w:proofErr w:type="spellStart"/>
+      <w:r>
+        <w:rPr>
+          <w:rFonts w:eastAsiaTheme="minorHAnsi" w:cs="Arial"/>
+          <w:color w:val="000000"/>
+          <w:szCs w:val="20"/>
+        </w:rPr>
+        <w:t>ConnectionInformation</w:t>
+      </w:r>
+      <w:proofErr w:type="spellEnd"/>
       <w:r>
         <w:rPr>
           <w:rFonts w:eastAsiaTheme="minorHAnsi"/>
@@ -8073,8 +8199,18 @@
           <w:color w:val="000000"/>
           <w:szCs w:val="20"/>
         </w:rPr>
-        <w:t>- TransferSound</w:t>
-      </w:r>
+        <w:t xml:space="preserve">- </w:t>
+      </w:r>
+      <w:proofErr w:type="spellStart"/>
+      <w:r>
+        <w:rPr>
+          <w:rFonts w:eastAsiaTheme="minorHAnsi" w:cs="Arial"/>
+          <w:color w:val="000000"/>
+          <w:szCs w:val="20"/>
+        </w:rPr>
+        <w:t>TransferSound</w:t>
+      </w:r>
+      <w:proofErr w:type="spellEnd"/>
     </w:p>
     <w:p>
       <w:pPr>
@@ -8105,8 +8241,8 @@
           <w:sz w:val="22"/>
         </w:rPr>
         <w:sectPr>
-          <w:headerReference w:type="default" r:id="rId14"/>
-          <w:footerReference w:type="default" r:id="rId15"/>
+          <w:headerReference w:type="default" r:id="rId12"/>
+          <w:footerReference w:type="default" r:id="rId13"/>
           <w:pgSz w:w="11906" w:h="16838"/>
           <w:pgMar w:top="1440" w:right="1080" w:bottom="1440" w:left="1080" w:header="851" w:footer="992" w:gutter="0"/>
           <w:pgBorders w:offsetFrom="page">
@@ -8131,7 +8267,7 @@
           <w:sz w:val="22"/>
         </w:rPr>
       </w:pPr>
-      <w:bookmarkStart w:id="9" w:name="_Toc323330259"/>
+      <w:bookmarkStart w:id="10" w:name="_Toc323330259"/>
       <w:r>
         <w:rPr>
           <w:rFonts w:asciiTheme="majorHAnsi" w:eastAsiaTheme="majorHAnsi" w:hAnsiTheme="majorHAnsi" w:cs="Arial"/>
@@ -8163,7 +8299,7 @@
         </w:rPr>
         <w:t>Behavioral Analysis</w:t>
       </w:r>
-      <w:bookmarkEnd w:id="9"/>
+      <w:bookmarkEnd w:id="10"/>
     </w:p>
     <w:tbl>
       <w:tblPr>
@@ -8622,7 +8758,16 @@
                 <w:kern w:val="0"/>
                 <w:szCs w:val="20"/>
               </w:rPr>
-              <w:t xml:space="preserve"> that mouse clickhappen</w:t>
+              <w:t xml:space="preserve"> that mouse </w:t>
+            </w:r>
+            <w:proofErr w:type="spellStart"/>
+            <w:r>
+              <w:rPr>
+                <w:rFonts w:asciiTheme="majorHAnsi" w:eastAsiaTheme="majorHAnsi" w:hAnsiTheme="majorHAnsi" w:cs="굴림"/>
+                <w:kern w:val="0"/>
+                <w:szCs w:val="20"/>
+              </w:rPr>
+              <w:t>clickhappen</w:t>
             </w:r>
             <w:r>
               <w:rPr>
@@ -8632,6 +8777,7 @@
               </w:rPr>
               <w:t>ed</w:t>
             </w:r>
+            <w:proofErr w:type="spellEnd"/>
             <w:r>
               <w:rPr>
                 <w:rFonts w:asciiTheme="majorHAnsi" w:eastAsiaTheme="majorHAnsi" w:hAnsiTheme="majorHAnsi" w:cs="굴림"/>
@@ -10284,7 +10430,34 @@
                 <w:szCs w:val="20"/>
               </w:rPr>
               <w:tab/>
-              <w:t xml:space="preserve">2.a If user want to try reconnection. </w:t>
+            </w:r>
+            <w:proofErr w:type="gramStart"/>
+            <w:r>
+              <w:rPr>
+                <w:rFonts w:asciiTheme="majorHAnsi" w:eastAsiaTheme="majorHAnsi" w:hAnsiTheme="majorHAnsi" w:cs="굴림"/>
+                <w:kern w:val="0"/>
+                <w:szCs w:val="20"/>
+              </w:rPr>
+              <w:t>2.</w:t>
+            </w:r>
+            <w:proofErr w:type="spellStart"/>
+            <w:r>
+              <w:rPr>
+                <w:rFonts w:asciiTheme="majorHAnsi" w:eastAsiaTheme="majorHAnsi" w:hAnsiTheme="majorHAnsi" w:cs="굴림"/>
+                <w:kern w:val="0"/>
+                <w:szCs w:val="20"/>
+              </w:rPr>
+              <w:t>a</w:t>
+            </w:r>
+            <w:proofErr w:type="spellEnd"/>
+            <w:proofErr w:type="gramEnd"/>
+            <w:r>
+              <w:rPr>
+                <w:rFonts w:asciiTheme="majorHAnsi" w:eastAsiaTheme="majorHAnsi" w:hAnsiTheme="majorHAnsi" w:cs="굴림"/>
+                <w:kern w:val="0"/>
+                <w:szCs w:val="20"/>
+              </w:rPr>
+              <w:t xml:space="preserve"> If user want to try reconnection. </w:t>
             </w:r>
           </w:p>
           <w:p>
@@ -10323,7 +10496,25 @@
                 <w:szCs w:val="20"/>
               </w:rPr>
               <w:tab/>
-              <w:t>1. User enter the PC’s information to connect on Device.(Main #3.)</w:t>
+              <w:t>1. User enter the PC’s information to connect on Device</w:t>
+            </w:r>
+            <w:proofErr w:type="gramStart"/>
+            <w:r>
+              <w:rPr>
+                <w:rFonts w:asciiTheme="majorHAnsi" w:eastAsiaTheme="majorHAnsi" w:hAnsiTheme="majorHAnsi" w:cs="굴림"/>
+                <w:kern w:val="0"/>
+                <w:szCs w:val="20"/>
+              </w:rPr>
+              <w:t>.(</w:t>
+            </w:r>
+            <w:proofErr w:type="gramEnd"/>
+            <w:r>
+              <w:rPr>
+                <w:rFonts w:asciiTheme="majorHAnsi" w:eastAsiaTheme="majorHAnsi" w:hAnsiTheme="majorHAnsi" w:cs="굴림"/>
+                <w:kern w:val="0"/>
+                <w:szCs w:val="20"/>
+              </w:rPr>
+              <w:t>Main #3.)</w:t>
             </w:r>
           </w:p>
           <w:p>
@@ -10346,7 +10537,24 @@
                 <w:szCs w:val="20"/>
               </w:rPr>
               <w:tab/>
-              <w:t xml:space="preserve">2.b If user want not to try reconnection. </w:t>
+            </w:r>
+            <w:proofErr w:type="gramStart"/>
+            <w:r>
+              <w:rPr>
+                <w:rFonts w:asciiTheme="majorHAnsi" w:eastAsiaTheme="majorHAnsi" w:hAnsiTheme="majorHAnsi" w:cs="굴림"/>
+                <w:kern w:val="0"/>
+                <w:szCs w:val="20"/>
+              </w:rPr>
+              <w:t>2.b</w:t>
+            </w:r>
+            <w:proofErr w:type="gramEnd"/>
+            <w:r>
+              <w:rPr>
+                <w:rFonts w:asciiTheme="majorHAnsi" w:eastAsiaTheme="majorHAnsi" w:hAnsiTheme="majorHAnsi" w:cs="굴림"/>
+                <w:kern w:val="0"/>
+                <w:szCs w:val="20"/>
+              </w:rPr>
+              <w:t xml:space="preserve"> If user want not to try reconnection. </w:t>
             </w:r>
           </w:p>
           <w:p>
@@ -10385,7 +10593,25 @@
                 <w:szCs w:val="20"/>
               </w:rPr>
               <w:tab/>
-              <w:t>1. System cancel the connecting action.</w:t>
+              <w:t xml:space="preserve">1. System </w:t>
+            </w:r>
+            <w:proofErr w:type="gramStart"/>
+            <w:r>
+              <w:rPr>
+                <w:rFonts w:asciiTheme="majorHAnsi" w:eastAsiaTheme="majorHAnsi" w:hAnsiTheme="majorHAnsi" w:cs="굴림"/>
+                <w:kern w:val="0"/>
+                <w:szCs w:val="20"/>
+              </w:rPr>
+              <w:t>cancel</w:t>
+            </w:r>
+            <w:proofErr w:type="gramEnd"/>
+            <w:r>
+              <w:rPr>
+                <w:rFonts w:asciiTheme="majorHAnsi" w:eastAsiaTheme="majorHAnsi" w:hAnsiTheme="majorHAnsi" w:cs="굴림"/>
+                <w:kern w:val="0"/>
+                <w:szCs w:val="20"/>
+              </w:rPr>
+              <w:t xml:space="preserve"> the connecting action.</w:t>
             </w:r>
           </w:p>
         </w:tc>
@@ -10571,7 +10797,25 @@
                 <w:kern w:val="0"/>
                 <w:szCs w:val="20"/>
               </w:rPr>
-              <w:t>Before user enter the information directly, The system will show a list could be connected?</w:t>
+              <w:t xml:space="preserve">Before </w:t>
+            </w:r>
+            <w:proofErr w:type="gramStart"/>
+            <w:r>
+              <w:rPr>
+                <w:rFonts w:asciiTheme="majorHAnsi" w:eastAsiaTheme="majorHAnsi" w:hAnsiTheme="majorHAnsi" w:cs="굴림"/>
+                <w:kern w:val="0"/>
+                <w:szCs w:val="20"/>
+              </w:rPr>
+              <w:t>user enter</w:t>
+            </w:r>
+            <w:proofErr w:type="gramEnd"/>
+            <w:r>
+              <w:rPr>
+                <w:rFonts w:asciiTheme="majorHAnsi" w:eastAsiaTheme="majorHAnsi" w:hAnsiTheme="majorHAnsi" w:cs="굴림"/>
+                <w:kern w:val="0"/>
+                <w:szCs w:val="20"/>
+              </w:rPr>
+              <w:t xml:space="preserve"> the information directly, The system will show a list could be connected?</w:t>
             </w:r>
           </w:p>
           <w:p>
@@ -10663,7 +10907,7 @@
                           </pic:cNvPicPr>
                         </pic:nvPicPr>
                         <pic:blipFill>
-                          <a:blip r:embed="rId16">
+                          <a:blip r:embed="rId14">
                             <a:extLst>
                               <a:ext uri="{28A0092B-C50C-407E-A947-70E740481C1C}">
                                 <a14:useLocalDpi xmlns:a14="http://schemas.microsoft.com/office/drawing/2010/main" val="0"/>
@@ -11483,6 +11727,7 @@
                 <w:szCs w:val="20"/>
               </w:rPr>
             </w:pPr>
+            <w:proofErr w:type="gramStart"/>
             <w:r>
               <w:rPr>
                 <w:rFonts w:eastAsiaTheme="minorHAnsi" w:cs="Arial"/>
@@ -11490,7 +11735,28 @@
                 <w:kern w:val="0"/>
                 <w:szCs w:val="20"/>
               </w:rPr>
-              <w:t>2.a If external problem occurs that prevent connection.</w:t>
+              <w:t>2.</w:t>
+            </w:r>
+            <w:proofErr w:type="spellStart"/>
+            <w:r>
+              <w:rPr>
+                <w:rFonts w:eastAsiaTheme="minorHAnsi" w:cs="Arial"/>
+                <w:color w:val="000000"/>
+                <w:kern w:val="0"/>
+                <w:szCs w:val="20"/>
+              </w:rPr>
+              <w:t>a</w:t>
+            </w:r>
+            <w:proofErr w:type="spellEnd"/>
+            <w:proofErr w:type="gramEnd"/>
+            <w:r>
+              <w:rPr>
+                <w:rFonts w:eastAsiaTheme="minorHAnsi" w:cs="Arial"/>
+                <w:color w:val="000000"/>
+                <w:kern w:val="0"/>
+                <w:szCs w:val="20"/>
+              </w:rPr>
+              <w:t xml:space="preserve"> If external problem occurs that prevent connection.</w:t>
             </w:r>
           </w:p>
           <w:p>
@@ -11866,7 +12132,7 @@
                           </pic:cNvPicPr>
                         </pic:nvPicPr>
                         <pic:blipFill>
-                          <a:blip r:embed="rId17">
+                          <a:blip r:embed="rId15">
                             <a:extLst>
                               <a:ext uri="{28A0092B-C50C-407E-A947-70E740481C1C}">
                                 <a14:useLocalDpi xmlns:a14="http://schemas.microsoft.com/office/drawing/2010/main" val="0"/>
@@ -12278,7 +12544,16 @@
                 <w:kern w:val="0"/>
                 <w:szCs w:val="20"/>
               </w:rPr>
-              <w:t xml:space="preserve"> that mouse clickhappen</w:t>
+              <w:t xml:space="preserve"> that mouse </w:t>
+            </w:r>
+            <w:proofErr w:type="spellStart"/>
+            <w:r>
+              <w:rPr>
+                <w:rFonts w:asciiTheme="majorHAnsi" w:eastAsiaTheme="majorHAnsi" w:hAnsiTheme="majorHAnsi" w:cs="굴림"/>
+                <w:kern w:val="0"/>
+                <w:szCs w:val="20"/>
+              </w:rPr>
+              <w:t>clickhappen</w:t>
             </w:r>
             <w:r>
               <w:rPr>
@@ -12288,6 +12563,7 @@
               </w:rPr>
               <w:t>ed</w:t>
             </w:r>
+            <w:proofErr w:type="spellEnd"/>
             <w:r>
               <w:rPr>
                 <w:rFonts w:asciiTheme="majorHAnsi" w:eastAsiaTheme="majorHAnsi" w:hAnsiTheme="majorHAnsi" w:cs="굴림"/>
@@ -12700,6 +12976,7 @@
                 <w:szCs w:val="20"/>
               </w:rPr>
             </w:pPr>
+            <w:proofErr w:type="gramStart"/>
             <w:r>
               <w:rPr>
                 <w:rFonts w:eastAsiaTheme="minorHAnsi" w:cs="Arial"/>
@@ -12707,7 +12984,28 @@
                 <w:kern w:val="0"/>
                 <w:szCs w:val="20"/>
               </w:rPr>
-              <w:t>2.a If external problem occurs that prevent connection.</w:t>
+              <w:t>2.</w:t>
+            </w:r>
+            <w:proofErr w:type="spellStart"/>
+            <w:r>
+              <w:rPr>
+                <w:rFonts w:eastAsiaTheme="minorHAnsi" w:cs="Arial"/>
+                <w:color w:val="000000"/>
+                <w:kern w:val="0"/>
+                <w:szCs w:val="20"/>
+              </w:rPr>
+              <w:t>a</w:t>
+            </w:r>
+            <w:proofErr w:type="spellEnd"/>
+            <w:proofErr w:type="gramEnd"/>
+            <w:r>
+              <w:rPr>
+                <w:rFonts w:eastAsiaTheme="minorHAnsi" w:cs="Arial"/>
+                <w:color w:val="000000"/>
+                <w:kern w:val="0"/>
+                <w:szCs w:val="20"/>
+              </w:rPr>
+              <w:t xml:space="preserve"> If external problem occurs that prevent connection.</w:t>
             </w:r>
           </w:p>
           <w:p>
@@ -12799,14 +13097,36 @@
                 <w:szCs w:val="20"/>
               </w:rPr>
             </w:pPr>
-            <w:r>
-              <w:rPr>
-                <w:rFonts w:asciiTheme="majorHAnsi" w:eastAsiaTheme="majorHAnsi" w:hAnsiTheme="majorHAnsi" w:cs="Arial"/>
-                <w:color w:val="000000"/>
-                <w:kern w:val="0"/>
-                <w:szCs w:val="20"/>
-              </w:rPr>
-              <w:t xml:space="preserve">2.a If user select mouse left click. </w:t>
+            <w:proofErr w:type="gramStart"/>
+            <w:r>
+              <w:rPr>
+                <w:rFonts w:asciiTheme="majorHAnsi" w:eastAsiaTheme="majorHAnsi" w:hAnsiTheme="majorHAnsi" w:cs="Arial"/>
+                <w:color w:val="000000"/>
+                <w:kern w:val="0"/>
+                <w:szCs w:val="20"/>
+              </w:rPr>
+              <w:t>2.</w:t>
+            </w:r>
+            <w:proofErr w:type="spellStart"/>
+            <w:r>
+              <w:rPr>
+                <w:rFonts w:asciiTheme="majorHAnsi" w:eastAsiaTheme="majorHAnsi" w:hAnsiTheme="majorHAnsi" w:cs="Arial"/>
+                <w:color w:val="000000"/>
+                <w:kern w:val="0"/>
+                <w:szCs w:val="20"/>
+              </w:rPr>
+              <w:t>a</w:t>
+            </w:r>
+            <w:proofErr w:type="spellEnd"/>
+            <w:proofErr w:type="gramEnd"/>
+            <w:r>
+              <w:rPr>
+                <w:rFonts w:asciiTheme="majorHAnsi" w:eastAsiaTheme="majorHAnsi" w:hAnsiTheme="majorHAnsi" w:cs="Arial"/>
+                <w:color w:val="000000"/>
+                <w:kern w:val="0"/>
+                <w:szCs w:val="20"/>
+              </w:rPr>
+              <w:t xml:space="preserve"> If user select mouse left click. </w:t>
             </w:r>
           </w:p>
           <w:p>
@@ -12848,14 +13168,25 @@
                 <w:szCs w:val="20"/>
               </w:rPr>
             </w:pPr>
-            <w:r>
-              <w:rPr>
-                <w:rFonts w:asciiTheme="majorHAnsi" w:eastAsiaTheme="majorHAnsi" w:hAnsiTheme="majorHAnsi" w:cs="Arial"/>
-                <w:color w:val="000000"/>
-                <w:kern w:val="0"/>
-                <w:szCs w:val="20"/>
-              </w:rPr>
-              <w:t xml:space="preserve">2.b If user select mouse right click. </w:t>
+            <w:proofErr w:type="gramStart"/>
+            <w:r>
+              <w:rPr>
+                <w:rFonts w:asciiTheme="majorHAnsi" w:eastAsiaTheme="majorHAnsi" w:hAnsiTheme="majorHAnsi" w:cs="Arial"/>
+                <w:color w:val="000000"/>
+                <w:kern w:val="0"/>
+                <w:szCs w:val="20"/>
+              </w:rPr>
+              <w:t>2.b</w:t>
+            </w:r>
+            <w:proofErr w:type="gramEnd"/>
+            <w:r>
+              <w:rPr>
+                <w:rFonts w:asciiTheme="majorHAnsi" w:eastAsiaTheme="majorHAnsi" w:hAnsiTheme="majorHAnsi" w:cs="Arial"/>
+                <w:color w:val="000000"/>
+                <w:kern w:val="0"/>
+                <w:szCs w:val="20"/>
+              </w:rPr>
+              <w:t xml:space="preserve"> If user select mouse right click. </w:t>
             </w:r>
           </w:p>
           <w:p>
@@ -13158,7 +13489,7 @@
                           </pic:cNvPicPr>
                         </pic:nvPicPr>
                         <pic:blipFill>
-                          <a:blip r:embed="rId18">
+                          <a:blip r:embed="rId16">
                             <a:extLst>
                               <a:ext uri="{28A0092B-C50C-407E-A947-70E740481C1C}">
                                 <a14:useLocalDpi xmlns:a14="http://schemas.microsoft.com/office/drawing/2010/main" val="0"/>
@@ -13989,6 +14320,7 @@
                 <w:szCs w:val="20"/>
               </w:rPr>
             </w:pPr>
+            <w:proofErr w:type="gramStart"/>
             <w:r>
               <w:rPr>
                 <w:rFonts w:eastAsiaTheme="minorHAnsi" w:cs="Arial"/>
@@ -13996,7 +14328,28 @@
                 <w:kern w:val="0"/>
                 <w:szCs w:val="20"/>
               </w:rPr>
-              <w:t>2.a If external problem occurs that prevent connection.</w:t>
+              <w:t>2.</w:t>
+            </w:r>
+            <w:proofErr w:type="spellStart"/>
+            <w:r>
+              <w:rPr>
+                <w:rFonts w:eastAsiaTheme="minorHAnsi" w:cs="Arial"/>
+                <w:color w:val="000000"/>
+                <w:kern w:val="0"/>
+                <w:szCs w:val="20"/>
+              </w:rPr>
+              <w:t>a</w:t>
+            </w:r>
+            <w:proofErr w:type="spellEnd"/>
+            <w:proofErr w:type="gramEnd"/>
+            <w:r>
+              <w:rPr>
+                <w:rFonts w:eastAsiaTheme="minorHAnsi" w:cs="Arial"/>
+                <w:color w:val="000000"/>
+                <w:kern w:val="0"/>
+                <w:szCs w:val="20"/>
+              </w:rPr>
+              <w:t xml:space="preserve"> If external problem occurs that prevent connection.</w:t>
             </w:r>
           </w:p>
           <w:p>
@@ -14321,7 +14674,7 @@
                           </pic:cNvPicPr>
                         </pic:nvPicPr>
                         <pic:blipFill>
-                          <a:blip r:embed="rId19">
+                          <a:blip r:embed="rId17">
                             <a:extLst>
                               <a:ext uri="{28A0092B-C50C-407E-A947-70E740481C1C}">
                                 <a14:useLocalDpi xmlns:a14="http://schemas.microsoft.com/office/drawing/2010/main" val="0"/>
@@ -15144,6 +15497,7 @@
                 <w:szCs w:val="20"/>
               </w:rPr>
             </w:pPr>
+            <w:proofErr w:type="gramStart"/>
             <w:r>
               <w:rPr>
                 <w:rFonts w:eastAsiaTheme="minorHAnsi" w:cs="Arial"/>
@@ -15151,7 +15505,28 @@
                 <w:kern w:val="0"/>
                 <w:szCs w:val="20"/>
               </w:rPr>
-              <w:t>2.a If external problem occurs that prevent connection.</w:t>
+              <w:t>2.</w:t>
+            </w:r>
+            <w:proofErr w:type="spellStart"/>
+            <w:r>
+              <w:rPr>
+                <w:rFonts w:eastAsiaTheme="minorHAnsi" w:cs="Arial"/>
+                <w:color w:val="000000"/>
+                <w:kern w:val="0"/>
+                <w:szCs w:val="20"/>
+              </w:rPr>
+              <w:t>a</w:t>
+            </w:r>
+            <w:proofErr w:type="spellEnd"/>
+            <w:proofErr w:type="gramEnd"/>
+            <w:r>
+              <w:rPr>
+                <w:rFonts w:eastAsiaTheme="minorHAnsi" w:cs="Arial"/>
+                <w:color w:val="000000"/>
+                <w:kern w:val="0"/>
+                <w:szCs w:val="20"/>
+              </w:rPr>
+              <w:t xml:space="preserve"> If external problem occurs that prevent connection.</w:t>
             </w:r>
           </w:p>
           <w:p>
@@ -15507,7 +15882,7 @@
                           </pic:cNvPicPr>
                         </pic:nvPicPr>
                         <pic:blipFill>
-                          <a:blip r:embed="rId20">
+                          <a:blip r:embed="rId18">
                             <a:extLst>
                               <a:ext uri="{28A0092B-C50C-407E-A947-70E740481C1C}">
                                 <a14:useLocalDpi xmlns:a14="http://schemas.microsoft.com/office/drawing/2010/main" val="0"/>
@@ -16200,7 +16575,27 @@
                 <w:kern w:val="0"/>
                 <w:szCs w:val="20"/>
               </w:rPr>
-              <w:t>5. User stop the speaking.</w:t>
+              <w:t xml:space="preserve">5. User </w:t>
+            </w:r>
+            <w:proofErr w:type="gramStart"/>
+            <w:r>
+              <w:rPr>
+                <w:rFonts w:asciiTheme="majorHAnsi" w:eastAsiaTheme="majorHAnsi" w:hAnsiTheme="majorHAnsi" w:cs="Arial"/>
+                <w:color w:val="000000"/>
+                <w:kern w:val="0"/>
+                <w:szCs w:val="20"/>
+              </w:rPr>
+              <w:t>stop</w:t>
+            </w:r>
+            <w:proofErr w:type="gramEnd"/>
+            <w:r>
+              <w:rPr>
+                <w:rFonts w:asciiTheme="majorHAnsi" w:eastAsiaTheme="majorHAnsi" w:hAnsiTheme="majorHAnsi" w:cs="Arial"/>
+                <w:color w:val="000000"/>
+                <w:kern w:val="0"/>
+                <w:szCs w:val="20"/>
+              </w:rPr>
+              <w:t xml:space="preserve"> the speaking.</w:t>
             </w:r>
           </w:p>
         </w:tc>
@@ -16365,6 +16760,7 @@
                 <w:szCs w:val="20"/>
               </w:rPr>
             </w:pPr>
+            <w:proofErr w:type="gramStart"/>
             <w:r>
               <w:rPr>
                 <w:rFonts w:eastAsiaTheme="minorHAnsi" w:cs="Arial"/>
@@ -16372,7 +16768,28 @@
                 <w:kern w:val="0"/>
                 <w:szCs w:val="20"/>
               </w:rPr>
-              <w:t>2.a If external problem occurs that prevent connection.</w:t>
+              <w:t>2.</w:t>
+            </w:r>
+            <w:proofErr w:type="spellStart"/>
+            <w:r>
+              <w:rPr>
+                <w:rFonts w:eastAsiaTheme="minorHAnsi" w:cs="Arial"/>
+                <w:color w:val="000000"/>
+                <w:kern w:val="0"/>
+                <w:szCs w:val="20"/>
+              </w:rPr>
+              <w:t>a</w:t>
+            </w:r>
+            <w:proofErr w:type="spellEnd"/>
+            <w:proofErr w:type="gramEnd"/>
+            <w:r>
+              <w:rPr>
+                <w:rFonts w:eastAsiaTheme="minorHAnsi" w:cs="Arial"/>
+                <w:color w:val="000000"/>
+                <w:kern w:val="0"/>
+                <w:szCs w:val="20"/>
+              </w:rPr>
+              <w:t xml:space="preserve"> If external problem occurs that prevent connection.</w:t>
             </w:r>
           </w:p>
           <w:p>
@@ -16464,6 +16881,7 @@
                 <w:szCs w:val="20"/>
               </w:rPr>
             </w:pPr>
+            <w:proofErr w:type="gramStart"/>
             <w:r>
               <w:rPr>
                 <w:rFonts w:asciiTheme="majorHAnsi" w:eastAsiaTheme="majorHAnsi" w:hAnsiTheme="majorHAnsi" w:cs="Arial"/>
@@ -16472,7 +16890,28 @@
                 <w:szCs w:val="20"/>
               </w:rPr>
               <w:lastRenderedPageBreak/>
-              <w:t>5.a If user want to save recording voice.</w:t>
+              <w:t>5.</w:t>
+            </w:r>
+            <w:proofErr w:type="spellStart"/>
+            <w:r>
+              <w:rPr>
+                <w:rFonts w:asciiTheme="majorHAnsi" w:eastAsiaTheme="majorHAnsi" w:hAnsiTheme="majorHAnsi" w:cs="Arial"/>
+                <w:color w:val="000000"/>
+                <w:kern w:val="0"/>
+                <w:szCs w:val="20"/>
+              </w:rPr>
+              <w:t>a</w:t>
+            </w:r>
+            <w:proofErr w:type="spellEnd"/>
+            <w:proofErr w:type="gramEnd"/>
+            <w:r>
+              <w:rPr>
+                <w:rFonts w:asciiTheme="majorHAnsi" w:eastAsiaTheme="majorHAnsi" w:hAnsiTheme="majorHAnsi" w:cs="Arial"/>
+                <w:color w:val="000000"/>
+                <w:kern w:val="0"/>
+                <w:szCs w:val="20"/>
+              </w:rPr>
+              <w:t xml:space="preserve"> If user want to save recording voice.</w:t>
             </w:r>
           </w:p>
           <w:p>
@@ -16539,14 +16978,25 @@
                 <w:szCs w:val="20"/>
               </w:rPr>
             </w:pPr>
-            <w:r>
-              <w:rPr>
-                <w:rFonts w:asciiTheme="majorHAnsi" w:eastAsiaTheme="majorHAnsi" w:hAnsiTheme="majorHAnsi" w:cs="Arial"/>
-                <w:color w:val="000000"/>
-                <w:kern w:val="0"/>
-                <w:szCs w:val="20"/>
-              </w:rPr>
-              <w:t>5.b If user want to continue recording voice.</w:t>
+            <w:proofErr w:type="gramStart"/>
+            <w:r>
+              <w:rPr>
+                <w:rFonts w:asciiTheme="majorHAnsi" w:eastAsiaTheme="majorHAnsi" w:hAnsiTheme="majorHAnsi" w:cs="Arial"/>
+                <w:color w:val="000000"/>
+                <w:kern w:val="0"/>
+                <w:szCs w:val="20"/>
+              </w:rPr>
+              <w:t>5.b</w:t>
+            </w:r>
+            <w:proofErr w:type="gramEnd"/>
+            <w:r>
+              <w:rPr>
+                <w:rFonts w:asciiTheme="majorHAnsi" w:eastAsiaTheme="majorHAnsi" w:hAnsiTheme="majorHAnsi" w:cs="Arial"/>
+                <w:color w:val="000000"/>
+                <w:kern w:val="0"/>
+                <w:szCs w:val="20"/>
+              </w:rPr>
+              <w:t xml:space="preserve"> If user want to continue recording voice.</w:t>
             </w:r>
           </w:p>
           <w:p>
@@ -16879,7 +17329,7 @@
                           </pic:cNvPicPr>
                         </pic:nvPicPr>
                         <pic:blipFill>
-                          <a:blip r:embed="rId21">
+                          <a:blip r:embed="rId19">
                             <a:extLst>
                               <a:ext uri="{28A0092B-C50C-407E-A947-70E740481C1C}">
                                 <a14:useLocalDpi xmlns:a14="http://schemas.microsoft.com/office/drawing/2010/main" val="0"/>
@@ -17753,6 +18203,7 @@
                 <w:szCs w:val="20"/>
               </w:rPr>
             </w:pPr>
+            <w:proofErr w:type="gramStart"/>
             <w:r>
               <w:rPr>
                 <w:rFonts w:eastAsiaTheme="minorHAnsi" w:cs="Arial"/>
@@ -17760,7 +18211,28 @@
                 <w:kern w:val="0"/>
                 <w:szCs w:val="20"/>
               </w:rPr>
-              <w:t>2.a If external problem occurs that prevent connection.</w:t>
+              <w:t>2.</w:t>
+            </w:r>
+            <w:proofErr w:type="spellStart"/>
+            <w:r>
+              <w:rPr>
+                <w:rFonts w:eastAsiaTheme="minorHAnsi" w:cs="Arial"/>
+                <w:color w:val="000000"/>
+                <w:kern w:val="0"/>
+                <w:szCs w:val="20"/>
+              </w:rPr>
+              <w:t>a</w:t>
+            </w:r>
+            <w:proofErr w:type="spellEnd"/>
+            <w:proofErr w:type="gramEnd"/>
+            <w:r>
+              <w:rPr>
+                <w:rFonts w:eastAsiaTheme="minorHAnsi" w:cs="Arial"/>
+                <w:color w:val="000000"/>
+                <w:kern w:val="0"/>
+                <w:szCs w:val="20"/>
+              </w:rPr>
+              <w:t xml:space="preserve"> If external problem occurs that prevent connection.</w:t>
             </w:r>
           </w:p>
           <w:p>
@@ -17853,14 +18325,36 @@
                 <w:szCs w:val="20"/>
               </w:rPr>
             </w:pPr>
-            <w:r>
-              <w:rPr>
-                <w:rFonts w:asciiTheme="majorHAnsi" w:eastAsiaTheme="majorHAnsi" w:hAnsiTheme="majorHAnsi" w:cs="Arial"/>
-                <w:color w:val="000000"/>
-                <w:kern w:val="0"/>
-                <w:szCs w:val="20"/>
-              </w:rPr>
-              <w:t>3.a If device not have a recorded voice.</w:t>
+            <w:proofErr w:type="gramStart"/>
+            <w:r>
+              <w:rPr>
+                <w:rFonts w:asciiTheme="majorHAnsi" w:eastAsiaTheme="majorHAnsi" w:hAnsiTheme="majorHAnsi" w:cs="Arial"/>
+                <w:color w:val="000000"/>
+                <w:kern w:val="0"/>
+                <w:szCs w:val="20"/>
+              </w:rPr>
+              <w:t>3.</w:t>
+            </w:r>
+            <w:proofErr w:type="spellStart"/>
+            <w:r>
+              <w:rPr>
+                <w:rFonts w:asciiTheme="majorHAnsi" w:eastAsiaTheme="majorHAnsi" w:hAnsiTheme="majorHAnsi" w:cs="Arial"/>
+                <w:color w:val="000000"/>
+                <w:kern w:val="0"/>
+                <w:szCs w:val="20"/>
+              </w:rPr>
+              <w:t>a</w:t>
+            </w:r>
+            <w:proofErr w:type="spellEnd"/>
+            <w:proofErr w:type="gramEnd"/>
+            <w:r>
+              <w:rPr>
+                <w:rFonts w:asciiTheme="majorHAnsi" w:eastAsiaTheme="majorHAnsi" w:hAnsiTheme="majorHAnsi" w:cs="Arial"/>
+                <w:color w:val="000000"/>
+                <w:kern w:val="0"/>
+                <w:szCs w:val="20"/>
+              </w:rPr>
+              <w:t xml:space="preserve"> If device not have a recorded voice.</w:t>
             </w:r>
           </w:p>
           <w:p>
@@ -17902,14 +18396,36 @@
                 <w:szCs w:val="20"/>
               </w:rPr>
             </w:pPr>
-            <w:r>
-              <w:rPr>
-                <w:rFonts w:asciiTheme="majorHAnsi" w:eastAsiaTheme="majorHAnsi" w:hAnsiTheme="majorHAnsi" w:cs="Arial"/>
-                <w:color w:val="000000"/>
-                <w:kern w:val="0"/>
-                <w:szCs w:val="20"/>
-              </w:rPr>
-              <w:t>5.a If system fails play the recorded voice.</w:t>
+            <w:proofErr w:type="gramStart"/>
+            <w:r>
+              <w:rPr>
+                <w:rFonts w:asciiTheme="majorHAnsi" w:eastAsiaTheme="majorHAnsi" w:hAnsiTheme="majorHAnsi" w:cs="Arial"/>
+                <w:color w:val="000000"/>
+                <w:kern w:val="0"/>
+                <w:szCs w:val="20"/>
+              </w:rPr>
+              <w:t>5.</w:t>
+            </w:r>
+            <w:proofErr w:type="spellStart"/>
+            <w:r>
+              <w:rPr>
+                <w:rFonts w:asciiTheme="majorHAnsi" w:eastAsiaTheme="majorHAnsi" w:hAnsiTheme="majorHAnsi" w:cs="Arial"/>
+                <w:color w:val="000000"/>
+                <w:kern w:val="0"/>
+                <w:szCs w:val="20"/>
+              </w:rPr>
+              <w:t>a</w:t>
+            </w:r>
+            <w:proofErr w:type="spellEnd"/>
+            <w:proofErr w:type="gramEnd"/>
+            <w:r>
+              <w:rPr>
+                <w:rFonts w:asciiTheme="majorHAnsi" w:eastAsiaTheme="majorHAnsi" w:hAnsiTheme="majorHAnsi" w:cs="Arial"/>
+                <w:color w:val="000000"/>
+                <w:kern w:val="0"/>
+                <w:szCs w:val="20"/>
+              </w:rPr>
+              <w:t xml:space="preserve"> If system fails play the recorded voice.</w:t>
             </w:r>
           </w:p>
           <w:p>
@@ -18218,7 +18734,7 @@
                           </pic:cNvPicPr>
                         </pic:nvPicPr>
                         <pic:blipFill>
-                          <a:blip r:embed="rId22">
+                          <a:blip r:embed="rId20">
                             <a:extLst>
                               <a:ext uri="{28A0092B-C50C-407E-A947-70E740481C1C}">
                                 <a14:useLocalDpi xmlns:a14="http://schemas.microsoft.com/office/drawing/2010/main" val="0"/>
@@ -19108,6 +19624,7 @@
                 <w:szCs w:val="20"/>
               </w:rPr>
             </w:pPr>
+            <w:proofErr w:type="gramStart"/>
             <w:r>
               <w:rPr>
                 <w:rFonts w:eastAsiaTheme="minorHAnsi" w:cs="Arial"/>
@@ -19115,7 +19632,28 @@
                 <w:kern w:val="0"/>
                 <w:szCs w:val="20"/>
               </w:rPr>
-              <w:t>2.a If external problem occurs that prevent connection.</w:t>
+              <w:t>2.</w:t>
+            </w:r>
+            <w:proofErr w:type="spellStart"/>
+            <w:r>
+              <w:rPr>
+                <w:rFonts w:eastAsiaTheme="minorHAnsi" w:cs="Arial"/>
+                <w:color w:val="000000"/>
+                <w:kern w:val="0"/>
+                <w:szCs w:val="20"/>
+              </w:rPr>
+              <w:t>a</w:t>
+            </w:r>
+            <w:proofErr w:type="spellEnd"/>
+            <w:proofErr w:type="gramEnd"/>
+            <w:r>
+              <w:rPr>
+                <w:rFonts w:eastAsiaTheme="minorHAnsi" w:cs="Arial"/>
+                <w:color w:val="000000"/>
+                <w:kern w:val="0"/>
+                <w:szCs w:val="20"/>
+              </w:rPr>
+              <w:t xml:space="preserve"> If external problem occurs that prevent connection.</w:t>
             </w:r>
           </w:p>
           <w:p>
@@ -19207,14 +19745,36 @@
                 <w:szCs w:val="20"/>
               </w:rPr>
             </w:pPr>
-            <w:r>
-              <w:rPr>
-                <w:rFonts w:asciiTheme="majorHAnsi" w:eastAsiaTheme="majorHAnsi" w:hAnsiTheme="majorHAnsi" w:cs="Arial"/>
-                <w:color w:val="000000"/>
-                <w:kern w:val="0"/>
-                <w:szCs w:val="20"/>
-              </w:rPr>
-              <w:t xml:space="preserve">5.a If user wants to continue transfer voice. </w:t>
+            <w:proofErr w:type="gramStart"/>
+            <w:r>
+              <w:rPr>
+                <w:rFonts w:asciiTheme="majorHAnsi" w:eastAsiaTheme="majorHAnsi" w:hAnsiTheme="majorHAnsi" w:cs="Arial"/>
+                <w:color w:val="000000"/>
+                <w:kern w:val="0"/>
+                <w:szCs w:val="20"/>
+              </w:rPr>
+              <w:t>5.</w:t>
+            </w:r>
+            <w:proofErr w:type="spellStart"/>
+            <w:r>
+              <w:rPr>
+                <w:rFonts w:asciiTheme="majorHAnsi" w:eastAsiaTheme="majorHAnsi" w:hAnsiTheme="majorHAnsi" w:cs="Arial"/>
+                <w:color w:val="000000"/>
+                <w:kern w:val="0"/>
+                <w:szCs w:val="20"/>
+              </w:rPr>
+              <w:t>a</w:t>
+            </w:r>
+            <w:proofErr w:type="spellEnd"/>
+            <w:proofErr w:type="gramEnd"/>
+            <w:r>
+              <w:rPr>
+                <w:rFonts w:asciiTheme="majorHAnsi" w:eastAsiaTheme="majorHAnsi" w:hAnsiTheme="majorHAnsi" w:cs="Arial"/>
+                <w:color w:val="000000"/>
+                <w:kern w:val="0"/>
+                <w:szCs w:val="20"/>
+              </w:rPr>
+              <w:t xml:space="preserve"> If user wants to continue transfer voice. </w:t>
             </w:r>
           </w:p>
           <w:p>
@@ -19239,7 +19799,27 @@
                 <w:szCs w:val="20"/>
               </w:rPr>
               <w:tab/>
-              <w:t>1. User should enter the voice on the Device.(Main Scenario #3.)</w:t>
+              <w:t>1. User should enter the voice on the Device</w:t>
+            </w:r>
+            <w:proofErr w:type="gramStart"/>
+            <w:r>
+              <w:rPr>
+                <w:rFonts w:asciiTheme="majorHAnsi" w:eastAsiaTheme="majorHAnsi" w:hAnsiTheme="majorHAnsi" w:cs="Arial"/>
+                <w:color w:val="000000"/>
+                <w:kern w:val="0"/>
+                <w:szCs w:val="20"/>
+              </w:rPr>
+              <w:t>.(</w:t>
+            </w:r>
+            <w:proofErr w:type="gramEnd"/>
+            <w:r>
+              <w:rPr>
+                <w:rFonts w:asciiTheme="majorHAnsi" w:eastAsiaTheme="majorHAnsi" w:hAnsiTheme="majorHAnsi" w:cs="Arial"/>
+                <w:color w:val="000000"/>
+                <w:kern w:val="0"/>
+                <w:szCs w:val="20"/>
+              </w:rPr>
+              <w:t>Main Scenario #3.)</w:t>
             </w:r>
           </w:p>
           <w:p>
@@ -19256,14 +19836,25 @@
                 <w:szCs w:val="20"/>
               </w:rPr>
             </w:pPr>
-            <w:r>
-              <w:rPr>
-                <w:rFonts w:asciiTheme="majorHAnsi" w:eastAsiaTheme="majorHAnsi" w:hAnsiTheme="majorHAnsi" w:cs="Arial"/>
-                <w:color w:val="000000"/>
-                <w:kern w:val="0"/>
-                <w:szCs w:val="20"/>
-              </w:rPr>
-              <w:t xml:space="preserve">5.b If user wants not to continue transfer voice. </w:t>
+            <w:proofErr w:type="gramStart"/>
+            <w:r>
+              <w:rPr>
+                <w:rFonts w:asciiTheme="majorHAnsi" w:eastAsiaTheme="majorHAnsi" w:hAnsiTheme="majorHAnsi" w:cs="Arial"/>
+                <w:color w:val="000000"/>
+                <w:kern w:val="0"/>
+                <w:szCs w:val="20"/>
+              </w:rPr>
+              <w:t>5.b</w:t>
+            </w:r>
+            <w:proofErr w:type="gramEnd"/>
+            <w:r>
+              <w:rPr>
+                <w:rFonts w:asciiTheme="majorHAnsi" w:eastAsiaTheme="majorHAnsi" w:hAnsiTheme="majorHAnsi" w:cs="Arial"/>
+                <w:color w:val="000000"/>
+                <w:kern w:val="0"/>
+                <w:szCs w:val="20"/>
+              </w:rPr>
+              <w:t xml:space="preserve"> If user wants not to continue transfer voice. </w:t>
             </w:r>
           </w:p>
           <w:p>
@@ -19589,7 +20180,7 @@
                           </pic:cNvPicPr>
                         </pic:nvPicPr>
                         <pic:blipFill>
-                          <a:blip r:embed="rId23">
+                          <a:blip r:embed="rId21">
                             <a:extLst>
                               <a:ext uri="{28A0092B-C50C-407E-A947-70E740481C1C}">
                                 <a14:useLocalDpi xmlns:a14="http://schemas.microsoft.com/office/drawing/2010/main" val="0"/>
@@ -20520,6 +21111,7 @@
                 <w:szCs w:val="20"/>
               </w:rPr>
             </w:pPr>
+            <w:proofErr w:type="gramStart"/>
             <w:r>
               <w:rPr>
                 <w:rFonts w:eastAsiaTheme="minorHAnsi" w:cs="Arial"/>
@@ -20527,7 +21119,28 @@
                 <w:kern w:val="0"/>
                 <w:szCs w:val="20"/>
               </w:rPr>
-              <w:t>2.a If external problem occurs that prevent connection.</w:t>
+              <w:t>2.</w:t>
+            </w:r>
+            <w:proofErr w:type="spellStart"/>
+            <w:r>
+              <w:rPr>
+                <w:rFonts w:eastAsiaTheme="minorHAnsi" w:cs="Arial"/>
+                <w:color w:val="000000"/>
+                <w:kern w:val="0"/>
+                <w:szCs w:val="20"/>
+              </w:rPr>
+              <w:t>a</w:t>
+            </w:r>
+            <w:proofErr w:type="spellEnd"/>
+            <w:proofErr w:type="gramEnd"/>
+            <w:r>
+              <w:rPr>
+                <w:rFonts w:eastAsiaTheme="minorHAnsi" w:cs="Arial"/>
+                <w:color w:val="000000"/>
+                <w:kern w:val="0"/>
+                <w:szCs w:val="20"/>
+              </w:rPr>
+              <w:t xml:space="preserve"> If external problem occurs that prevent connection.</w:t>
             </w:r>
           </w:p>
           <w:p>
@@ -20726,7 +21339,27 @@
                 <w:kern w:val="0"/>
                 <w:szCs w:val="20"/>
               </w:rPr>
-              <w:t>2. Goto Main Scenario #1.</w:t>
+              <w:t xml:space="preserve">2. </w:t>
+            </w:r>
+            <w:proofErr w:type="spellStart"/>
+            <w:r>
+              <w:rPr>
+                <w:rFonts w:asciiTheme="majorHAnsi" w:eastAsiaTheme="majorHAnsi" w:hAnsiTheme="majorHAnsi" w:cs="Arial"/>
+                <w:color w:val="000000"/>
+                <w:kern w:val="0"/>
+                <w:szCs w:val="20"/>
+              </w:rPr>
+              <w:t>Goto</w:t>
+            </w:r>
+            <w:proofErr w:type="spellEnd"/>
+            <w:r>
+              <w:rPr>
+                <w:rFonts w:asciiTheme="majorHAnsi" w:eastAsiaTheme="majorHAnsi" w:hAnsiTheme="majorHAnsi" w:cs="Arial"/>
+                <w:color w:val="000000"/>
+                <w:kern w:val="0"/>
+                <w:szCs w:val="20"/>
+              </w:rPr>
+              <w:t xml:space="preserve"> Main Scenario #1.</w:t>
             </w:r>
           </w:p>
         </w:tc>
@@ -20988,7 +21621,7 @@
                           </pic:cNvPicPr>
                         </pic:nvPicPr>
                         <pic:blipFill>
-                          <a:blip r:embed="rId24">
+                          <a:blip r:embed="rId22">
                             <a:extLst>
                               <a:ext uri="{28A0092B-C50C-407E-A947-70E740481C1C}">
                                 <a14:useLocalDpi xmlns:a14="http://schemas.microsoft.com/office/drawing/2010/main" val="0"/>
@@ -21053,7 +21686,7 @@
         <w:autoSpaceDN/>
         <w:jc w:val="left"/>
         <w:rPr>
-          <w:rFonts w:asciiTheme="majorHAnsi" w:eastAsiaTheme="majorHAnsi" w:hAnsiTheme="majorHAnsi" w:cs="Arial" w:hint="eastAsia"/>
+          <w:rFonts w:asciiTheme="majorHAnsi" w:eastAsiaTheme="majorHAnsi" w:hAnsiTheme="majorHAnsi" w:cs="Arial"/>
           <w:b/>
           <w:bCs/>
           <w:color w:val="000000"/>
@@ -21110,7 +21743,7 @@
           <w:sz w:val="22"/>
         </w:rPr>
       </w:pPr>
-      <w:bookmarkStart w:id="10" w:name="_Toc323330260"/>
+      <w:bookmarkStart w:id="11" w:name="_Toc323330260"/>
       <w:r>
         <w:rPr>
           <w:rFonts w:asciiTheme="majorHAnsi" w:eastAsiaTheme="majorHAnsi" w:hAnsiTheme="majorHAnsi" w:cs="Arial"/>
@@ -21123,7 +21756,7 @@
         <w:lastRenderedPageBreak/>
         <w:t>3.3Analysis Packages</w:t>
       </w:r>
-      <w:bookmarkEnd w:id="10"/>
+      <w:bookmarkEnd w:id="11"/>
     </w:p>
     <w:p>
       <w:pPr>
@@ -21170,7 +21803,7 @@
                     </pic:cNvPicPr>
                   </pic:nvPicPr>
                   <pic:blipFill>
-                    <a:blip r:embed="rId25">
+                    <a:blip r:embed="rId23">
                       <a:extLst>
                         <a:ext uri="{28A0092B-C50C-407E-A947-70E740481C1C}">
                           <a14:useLocalDpi xmlns:a14="http://schemas.microsoft.com/office/drawing/2010/main" val="0"/>
@@ -21253,7 +21886,169 @@
           <w:color w:val="000000"/>
           <w:szCs w:val="20"/>
         </w:rPr>
-        <w:t>This layer consists of the Device UI subsystem and PC UI subsystem. The Device UI further consists of the ConnectionUI, KeyboardActionUI, SoundRecordUI, DocumnetTransferUI, RecordedSoundTransferUI, SoundTransferUI, MousePointerByTouchpadUI, MouseClickUI and MousePointerByMotionUI. The role of this subsystem is to create and manage the user interfaces and screens.</w:t>
+        <w:t xml:space="preserve">This layer consists of the Device UI subsystem and PC UI subsystem. The Device UI further consists of the </w:t>
+      </w:r>
+      <w:proofErr w:type="spellStart"/>
+      <w:r>
+        <w:rPr>
+          <w:rFonts w:eastAsiaTheme="minorHAnsi" w:cs="Arial"/>
+          <w:color w:val="000000"/>
+          <w:szCs w:val="20"/>
+        </w:rPr>
+        <w:t>ConnectionUI</w:t>
+      </w:r>
+      <w:proofErr w:type="spellEnd"/>
+      <w:r>
+        <w:rPr>
+          <w:rFonts w:eastAsiaTheme="minorHAnsi" w:cs="Arial"/>
+          <w:color w:val="000000"/>
+          <w:szCs w:val="20"/>
+        </w:rPr>
+        <w:t xml:space="preserve">, </w:t>
+      </w:r>
+      <w:proofErr w:type="spellStart"/>
+      <w:r>
+        <w:rPr>
+          <w:rFonts w:eastAsiaTheme="minorHAnsi" w:cs="Arial"/>
+          <w:color w:val="000000"/>
+          <w:szCs w:val="20"/>
+        </w:rPr>
+        <w:t>KeyboardActionUI</w:t>
+      </w:r>
+      <w:proofErr w:type="spellEnd"/>
+      <w:r>
+        <w:rPr>
+          <w:rFonts w:eastAsiaTheme="minorHAnsi" w:cs="Arial"/>
+          <w:color w:val="000000"/>
+          <w:szCs w:val="20"/>
+        </w:rPr>
+        <w:t xml:space="preserve">, </w:t>
+      </w:r>
+      <w:proofErr w:type="spellStart"/>
+      <w:r>
+        <w:rPr>
+          <w:rFonts w:eastAsiaTheme="minorHAnsi" w:cs="Arial"/>
+          <w:color w:val="000000"/>
+          <w:szCs w:val="20"/>
+        </w:rPr>
+        <w:t>SoundRecordUI</w:t>
+      </w:r>
+      <w:proofErr w:type="spellEnd"/>
+      <w:r>
+        <w:rPr>
+          <w:rFonts w:eastAsiaTheme="minorHAnsi" w:cs="Arial"/>
+          <w:color w:val="000000"/>
+          <w:szCs w:val="20"/>
+        </w:rPr>
+        <w:t xml:space="preserve">, </w:t>
+      </w:r>
+      <w:proofErr w:type="spellStart"/>
+      <w:r>
+        <w:rPr>
+          <w:rFonts w:eastAsiaTheme="minorHAnsi" w:cs="Arial"/>
+          <w:color w:val="000000"/>
+          <w:szCs w:val="20"/>
+        </w:rPr>
+        <w:t>DocumnetTransferUI</w:t>
+      </w:r>
+      <w:proofErr w:type="spellEnd"/>
+      <w:r>
+        <w:rPr>
+          <w:rFonts w:eastAsiaTheme="minorHAnsi" w:cs="Arial"/>
+          <w:color w:val="000000"/>
+          <w:szCs w:val="20"/>
+        </w:rPr>
+        <w:t xml:space="preserve">, </w:t>
+      </w:r>
+      <w:proofErr w:type="spellStart"/>
+      <w:r>
+        <w:rPr>
+          <w:rFonts w:eastAsiaTheme="minorHAnsi" w:cs="Arial"/>
+          <w:color w:val="000000"/>
+          <w:szCs w:val="20"/>
+        </w:rPr>
+        <w:t>RecordedSoundTransferUI</w:t>
+      </w:r>
+      <w:proofErr w:type="spellEnd"/>
+      <w:r>
+        <w:rPr>
+          <w:rFonts w:eastAsiaTheme="minorHAnsi" w:cs="Arial"/>
+          <w:color w:val="000000"/>
+          <w:szCs w:val="20"/>
+        </w:rPr>
+        <w:t xml:space="preserve">, </w:t>
+      </w:r>
+      <w:proofErr w:type="spellStart"/>
+      <w:r>
+        <w:rPr>
+          <w:rFonts w:eastAsiaTheme="minorHAnsi" w:cs="Arial"/>
+          <w:color w:val="000000"/>
+          <w:szCs w:val="20"/>
+        </w:rPr>
+        <w:t>SoundTransferUI</w:t>
+      </w:r>
+      <w:proofErr w:type="spellEnd"/>
+      <w:r>
+        <w:rPr>
+          <w:rFonts w:eastAsiaTheme="minorHAnsi" w:cs="Arial"/>
+          <w:color w:val="000000"/>
+          <w:szCs w:val="20"/>
+        </w:rPr>
+        <w:t xml:space="preserve">, </w:t>
+      </w:r>
+      <w:proofErr w:type="spellStart"/>
+      <w:r>
+        <w:rPr>
+          <w:rFonts w:eastAsiaTheme="minorHAnsi" w:cs="Arial"/>
+          <w:color w:val="000000"/>
+          <w:szCs w:val="20"/>
+        </w:rPr>
+        <w:t>MousePointerByTouchpadUI</w:t>
+      </w:r>
+      <w:proofErr w:type="spellEnd"/>
+      <w:r>
+        <w:rPr>
+          <w:rFonts w:eastAsiaTheme="minorHAnsi" w:cs="Arial"/>
+          <w:color w:val="000000"/>
+          <w:szCs w:val="20"/>
+        </w:rPr>
+        <w:t xml:space="preserve">, </w:t>
+      </w:r>
+      <w:proofErr w:type="spellStart"/>
+      <w:r>
+        <w:rPr>
+          <w:rFonts w:eastAsiaTheme="minorHAnsi" w:cs="Arial"/>
+          <w:color w:val="000000"/>
+          <w:szCs w:val="20"/>
+        </w:rPr>
+        <w:t>MouseClickUI</w:t>
+      </w:r>
+      <w:proofErr w:type="spellEnd"/>
+      <w:r>
+        <w:rPr>
+          <w:rFonts w:eastAsiaTheme="minorHAnsi" w:cs="Arial"/>
+          <w:color w:val="000000"/>
+          <w:szCs w:val="20"/>
+        </w:rPr>
+        <w:t xml:space="preserve"> and </w:t>
+      </w:r>
+      <w:proofErr w:type="spellStart"/>
+      <w:r>
+        <w:rPr>
+          <w:rFonts w:eastAsiaTheme="minorHAnsi" w:cs="Arial"/>
+          <w:color w:val="000000"/>
+          <w:szCs w:val="20"/>
+        </w:rPr>
+        <w:t>MousePointerByMotionUI</w:t>
+      </w:r>
+      <w:proofErr w:type="spellEnd"/>
+      <w:r>
+        <w:rPr>
+          <w:rFonts w:eastAsiaTheme="minorHAnsi" w:cs="Arial"/>
+          <w:color w:val="000000"/>
+          <w:szCs w:val="20"/>
+        </w:rPr>
+        <w:t>. The role of this subsystem is to create and manage the user interfaces and screens.</w:t>
       </w:r>
     </w:p>
     <w:p>
@@ -21359,7 +22154,7 @@
     <w:p>
       <w:pPr>
         <w:rPr>
-          <w:rFonts w:eastAsiaTheme="minorHAnsi" w:cs="Arial" w:hint="eastAsia"/>
+          <w:rFonts w:eastAsiaTheme="minorHAnsi" w:cs="Arial"/>
           <w:color w:val="000000"/>
           <w:szCs w:val="20"/>
         </w:rPr>
@@ -21412,7 +22207,43 @@
           <w:color w:val="000000"/>
           <w:szCs w:val="20"/>
         </w:rPr>
-        <w:t>This layer consists of the system specific subsystems like Java RMI, Dalvik VM and JVM. This layer provides the medium by which system can be developed in the manner desired. The upper layers realize this subsystem to communicate with other subsystems to perform appropriate functions. Since the middleware layer supports Java platform or Android platform, all this subsystem directly depends upon the JVM subsystem and Dalvik subsystem.</w:t>
+        <w:t xml:space="preserve">This layer consists of the system specific subsystems like Java RMI, </w:t>
+      </w:r>
+      <w:proofErr w:type="spellStart"/>
+      <w:r>
+        <w:rPr>
+          <w:rFonts w:eastAsiaTheme="minorHAnsi" w:cs="Arial"/>
+          <w:color w:val="000000"/>
+          <w:szCs w:val="20"/>
+        </w:rPr>
+        <w:t>Dalvik</w:t>
+      </w:r>
+      <w:proofErr w:type="spellEnd"/>
+      <w:r>
+        <w:rPr>
+          <w:rFonts w:eastAsiaTheme="minorHAnsi" w:cs="Arial"/>
+          <w:color w:val="000000"/>
+          <w:szCs w:val="20"/>
+        </w:rPr>
+        <w:t xml:space="preserve"> VM and JVM. This layer provides the medium by which system can be developed in the manner desired. The upper layers realize this subsystem to communicate with other subsystems to perform appropriate functions. Since the middleware layer supports Java platform or Android platform, all this subsystem directly depends upon the JVM subsystem and </w:t>
+      </w:r>
+      <w:proofErr w:type="spellStart"/>
+      <w:r>
+        <w:rPr>
+          <w:rFonts w:eastAsiaTheme="minorHAnsi" w:cs="Arial"/>
+          <w:color w:val="000000"/>
+          <w:szCs w:val="20"/>
+        </w:rPr>
+        <w:t>Dalvik</w:t>
+      </w:r>
+      <w:proofErr w:type="spellEnd"/>
+      <w:r>
+        <w:rPr>
+          <w:rFonts w:eastAsiaTheme="minorHAnsi" w:cs="Arial"/>
+          <w:color w:val="000000"/>
+          <w:szCs w:val="20"/>
+        </w:rPr>
+        <w:t xml:space="preserve"> subsystem.</w:t>
       </w:r>
     </w:p>
     <w:p>
@@ -21486,7 +22317,7 @@
     <w:p>
       <w:pPr>
         <w:rPr>
-          <w:rFonts w:asciiTheme="majorHAnsi" w:eastAsiaTheme="majorHAnsi" w:hAnsiTheme="majorHAnsi" w:cs="Arial" w:hint="eastAsia"/>
+          <w:rFonts w:asciiTheme="majorHAnsi" w:eastAsiaTheme="majorHAnsi" w:hAnsiTheme="majorHAnsi" w:cs="Arial"/>
           <w:b/>
           <w:bCs/>
           <w:color w:val="000000"/>
@@ -21514,7 +22345,7 @@
           <w:szCs w:val="24"/>
         </w:rPr>
       </w:pPr>
-      <w:bookmarkStart w:id="11" w:name="_Toc323330261"/>
+      <w:bookmarkStart w:id="12" w:name="_Toc323330261"/>
       <w:r>
         <w:rPr>
           <w:rFonts w:asciiTheme="majorHAnsi" w:eastAsiaTheme="majorHAnsi" w:hAnsiTheme="majorHAnsi" w:cs="Arial"/>
@@ -21527,7 +22358,7 @@
         </w:rPr>
         <w:t>4. Validation Criteria (metrics &amp; measures)</w:t>
       </w:r>
-      <w:bookmarkEnd w:id="11"/>
+      <w:bookmarkEnd w:id="12"/>
     </w:p>
     <w:p>
       <w:pPr>
@@ -21615,8 +22446,18 @@
           <w:color w:val="000000"/>
           <w:szCs w:val="20"/>
         </w:rPr>
-        <w:t xml:space="preserve"> Process Connecting)</w:t>
-      </w:r>
+        <w:t xml:space="preserve"> Process Connecting</w:t>
+      </w:r>
+      <w:proofErr w:type="gramStart"/>
+      <w:r>
+        <w:rPr>
+          <w:rFonts w:ascii="맑은 고딕" w:eastAsia="맑은 고딕" w:hAnsi="맑은 고딕" w:cs="Arial"/>
+          <w:color w:val="000000"/>
+          <w:szCs w:val="20"/>
+        </w:rPr>
+        <w:t>)</w:t>
+      </w:r>
+      <w:proofErr w:type="gramEnd"/>
       <w:r>
         <w:rPr>
           <w:rFonts w:ascii="맑은 고딕" w:eastAsia="맑은 고딕" w:hAnsi="맑은 고딕" w:hint="eastAsia"/>
@@ -21744,7 +22585,25 @@
           <w:szCs w:val="20"/>
         </w:rPr>
         <w:lastRenderedPageBreak/>
-        <w:t>Move mouse pointer using motion, UC 5 : Control keyboard)</w:t>
+        <w:t xml:space="preserve">Move mouse pointer using motion, UC </w:t>
+      </w:r>
+      <w:proofErr w:type="gramStart"/>
+      <w:r>
+        <w:rPr>
+          <w:rFonts w:ascii="맑은 고딕" w:eastAsia="맑은 고딕" w:hAnsi="맑은 고딕" w:cs="Arial"/>
+          <w:color w:val="000000"/>
+          <w:szCs w:val="20"/>
+        </w:rPr>
+        <w:t>5 :</w:t>
+      </w:r>
+      <w:proofErr w:type="gramEnd"/>
+      <w:r>
+        <w:rPr>
+          <w:rFonts w:ascii="맑은 고딕" w:eastAsia="맑은 고딕" w:hAnsi="맑은 고딕" w:cs="Arial"/>
+          <w:color w:val="000000"/>
+          <w:szCs w:val="20"/>
+        </w:rPr>
+        <w:t xml:space="preserve"> Control keyboard)</w:t>
       </w:r>
       <w:r>
         <w:rPr>
@@ -21760,7 +22619,25 @@
           <w:color w:val="000000"/>
           <w:szCs w:val="20"/>
         </w:rPr>
-        <w:t>These use cases for each feature will be tested by direct experiment.The most important measure by the user whether or not the desired behavior is exactly reproducible.</w:t>
+        <w:t xml:space="preserve">These use cases for each feature will be tested by direct </w:t>
+      </w:r>
+      <w:proofErr w:type="spellStart"/>
+      <w:r>
+        <w:rPr>
+          <w:rFonts w:ascii="맑은 고딕" w:eastAsia="맑은 고딕" w:hAnsi="맑은 고딕" w:cs="Arial"/>
+          <w:color w:val="000000"/>
+          <w:szCs w:val="20"/>
+        </w:rPr>
+        <w:t>experiment.The</w:t>
+      </w:r>
+      <w:proofErr w:type="spellEnd"/>
+      <w:r>
+        <w:rPr>
+          <w:rFonts w:ascii="맑은 고딕" w:eastAsia="맑은 고딕" w:hAnsi="맑은 고딕" w:cs="Arial"/>
+          <w:color w:val="000000"/>
+          <w:szCs w:val="20"/>
+        </w:rPr>
+        <w:t xml:space="preserve"> most important measure by the user whether or not the desired behavior is exactly reproducible.</w:t>
       </w:r>
       <w:r>
         <w:rPr>
@@ -21792,7 +22669,25 @@
           <w:color w:val="000000"/>
           <w:szCs w:val="20"/>
         </w:rPr>
-        <w:t>In addition, each use case that progressed normally, user able to is make sure that.</w:t>
+        <w:t xml:space="preserve">In addition, each use case that progressed normally, user able to </w:t>
+      </w:r>
+      <w:proofErr w:type="gramStart"/>
+      <w:r>
+        <w:rPr>
+          <w:rFonts w:ascii="맑은 고딕" w:eastAsia="맑은 고딕" w:hAnsi="맑은 고딕" w:cs="Arial"/>
+          <w:color w:val="000000"/>
+          <w:szCs w:val="20"/>
+        </w:rPr>
+        <w:t>is</w:t>
+      </w:r>
+      <w:proofErr w:type="gramEnd"/>
+      <w:r>
+        <w:rPr>
+          <w:rFonts w:ascii="맑은 고딕" w:eastAsia="맑은 고딕" w:hAnsi="맑은 고딕" w:cs="Arial"/>
+          <w:color w:val="000000"/>
+          <w:szCs w:val="20"/>
+        </w:rPr>
+        <w:t xml:space="preserve"> make sure that.</w:t>
       </w:r>
       <w:r>
         <w:rPr>
@@ -21880,8 +22775,18 @@
           <w:color w:val="000000"/>
           <w:szCs w:val="20"/>
         </w:rPr>
-        <w:t xml:space="preserve"> Transfer voice to PC speaker)</w:t>
-      </w:r>
+        <w:t xml:space="preserve"> Transfer voice to PC speaker</w:t>
+      </w:r>
+      <w:proofErr w:type="gramStart"/>
+      <w:r>
+        <w:rPr>
+          <w:rFonts w:ascii="맑은 고딕" w:eastAsia="맑은 고딕" w:hAnsi="맑은 고딕" w:cs="Arial"/>
+          <w:color w:val="000000"/>
+          <w:szCs w:val="20"/>
+        </w:rPr>
+        <w:t>)</w:t>
+      </w:r>
+      <w:proofErr w:type="gramEnd"/>
       <w:r>
         <w:rPr>
           <w:rFonts w:ascii="맑은 고딕" w:eastAsia="맑은 고딕" w:hAnsi="맑은 고딕" w:hint="eastAsia"/>
@@ -21993,8 +22898,18 @@
           <w:color w:val="000000"/>
           <w:szCs w:val="20"/>
         </w:rPr>
-        <w:t xml:space="preserve"> Transfer document)</w:t>
-      </w:r>
+        <w:t xml:space="preserve"> Transfer document</w:t>
+      </w:r>
+      <w:proofErr w:type="gramStart"/>
+      <w:r>
+        <w:rPr>
+          <w:rFonts w:ascii="맑은 고딕" w:eastAsia="맑은 고딕" w:hAnsi="맑은 고딕" w:cs="Arial"/>
+          <w:color w:val="000000"/>
+          <w:szCs w:val="20"/>
+        </w:rPr>
+        <w:t>)</w:t>
+      </w:r>
+      <w:proofErr w:type="gramEnd"/>
       <w:r>
         <w:rPr>
           <w:rFonts w:ascii="맑은 고딕" w:eastAsia="맑은 고딕" w:hAnsi="맑은 고딕" w:hint="eastAsia"/>
@@ -22038,42 +22953,103 @@
         <w:jc w:val="left"/>
         <w:outlineLvl w:val="0"/>
         <w:rPr>
+          <w:rFonts w:asciiTheme="majorHAnsi" w:eastAsiaTheme="majorHAnsi" w:hAnsiTheme="majorHAnsi" w:cs="굴림"/>
+          <w:b/>
+          <w:bCs/>
+          <w:kern w:val="36"/>
+          <w:sz w:val="22"/>
+        </w:rPr>
+      </w:pPr>
+      <w:bookmarkStart w:id="13" w:name="_Toc323330262"/>
+      <w:r>
+        <w:rPr>
+          <w:rFonts w:asciiTheme="majorHAnsi" w:eastAsiaTheme="majorHAnsi" w:hAnsiTheme="majorHAnsi" w:cs="Arial"/>
+          <w:b/>
+          <w:bCs/>
+          <w:color w:val="000000"/>
+          <w:kern w:val="36"/>
+          <w:sz w:val="22"/>
+        </w:rPr>
+        <w:t>5. Appendices</w:t>
+      </w:r>
+      <w:bookmarkEnd w:id="13"/>
+    </w:p>
+    <w:p>
+      <w:pPr>
+        <w:rPr>
+          <w:rFonts w:asciiTheme="majorHAnsi" w:eastAsiaTheme="majorHAnsi" w:hAnsiTheme="majorHAnsi" w:cs="굴림"/>
+          <w:b/>
+          <w:bCs/>
+          <w:kern w:val="36"/>
+          <w:sz w:val="22"/>
+        </w:rPr>
+      </w:pPr>
+      <w:r>
+        <w:rPr>
+          <w:rFonts w:ascii="맑은 고딕" w:eastAsia="맑은 고딕" w:hAnsi="맑은 고딕" w:hint="eastAsia"/>
+        </w:rPr>
+        <w:t xml:space="preserve">Applying UML </w:t>
+      </w:r>
+      <w:proofErr w:type="gramStart"/>
+      <w:r>
+        <w:rPr>
+          <w:rFonts w:ascii="맑은 고딕" w:eastAsia="맑은 고딕" w:hAnsi="맑은 고딕" w:hint="eastAsia"/>
+        </w:rPr>
+        <w:t>And</w:t>
+      </w:r>
+      <w:proofErr w:type="gramEnd"/>
+      <w:r>
+        <w:rPr>
+          <w:rFonts w:ascii="맑은 고딕" w:eastAsia="맑은 고딕" w:hAnsi="맑은 고딕" w:hint="eastAsia"/>
+        </w:rPr>
+        <w:t xml:space="preserve"> Patterns, 3rdEd.</w:t>
+      </w:r>
+      <w:r>
+        <w:rPr>
           <w:rFonts w:asciiTheme="majorHAnsi" w:eastAsiaTheme="majorHAnsi" w:hAnsiTheme="majorHAnsi" w:cs="굴림" w:hint="eastAsia"/>
           <w:b/>
           <w:bCs/>
           <w:kern w:val="36"/>
           <w:sz w:val="22"/>
         </w:rPr>
-      </w:pPr>
-      <w:bookmarkStart w:id="12" w:name="_Toc323330262"/>
-      <w:r>
-        <w:rPr>
-          <w:rFonts w:asciiTheme="majorHAnsi" w:eastAsiaTheme="majorHAnsi" w:hAnsiTheme="majorHAnsi" w:cs="Arial"/>
-          <w:b/>
-          <w:bCs/>
-          <w:color w:val="000000"/>
-          <w:kern w:val="36"/>
-          <w:sz w:val="22"/>
-        </w:rPr>
-        <w:t>5. Appendices</w:t>
-      </w:r>
-      <w:bookmarkEnd w:id="12"/>
-    </w:p>
-    <w:p>
-      <w:pPr>
-        <w:rPr>
-          <w:rFonts w:asciiTheme="majorHAnsi" w:eastAsiaTheme="majorHAnsi" w:hAnsiTheme="majorHAnsi" w:cs="굴림"/>
-          <w:b/>
-          <w:bCs/>
-          <w:kern w:val="36"/>
-          <w:sz w:val="22"/>
-        </w:rPr>
-      </w:pPr>
-      <w:r>
-        <w:rPr>
-          <w:rFonts w:ascii="맑은 고딕" w:eastAsia="맑은 고딕" w:hAnsi="맑은 고딕" w:hint="eastAsia"/>
-        </w:rPr>
-        <w:t>Applying UML And Patterns, 3rdEd.</w:t>
+        <w:br/>
+      </w:r>
+      <w:r>
+        <w:rPr>
+          <w:rFonts w:ascii="맑은 고딕" w:eastAsia="맑은 고딕" w:hAnsi="맑은 고딕" w:cs="Times New Roman" w:hint="eastAsia"/>
+        </w:rPr>
+        <w:br/>
+      </w:r>
+      <w:r>
+        <w:rPr>
+          <w:rFonts w:ascii="맑은 고딕" w:eastAsia="맑은 고딕" w:hAnsi="맑은 고딕" w:cs="Times New Roman"/>
+        </w:rPr>
+        <w:t xml:space="preserve">Google Docs </w:t>
+      </w:r>
+      <w:r>
+        <w:rPr>
+          <w:rFonts w:ascii="맑은 고딕" w:eastAsia="맑은 고딕" w:hAnsi="맑은 고딕" w:cs="Times New Roman"/>
+          <w:szCs w:val="20"/>
+        </w:rPr>
+        <w:t>–</w:t>
+      </w:r>
+      <w:r>
+        <w:rPr>
+          <w:rFonts w:hint="eastAsia"/>
+          <w:color w:val="000000"/>
+          <w:szCs w:val="20"/>
+        </w:rPr>
+        <w:t xml:space="preserve">Real Time Document </w:t>
+      </w:r>
+      <w:r>
+        <w:rPr>
+          <w:rStyle w:val="aa"/>
+          <w:rFonts w:hint="eastAsia"/>
+          <w:b w:val="0"/>
+          <w:color w:val="000000"/>
+          <w:szCs w:val="20"/>
+        </w:rPr>
+        <w:t>Collaboration</w:t>
       </w:r>
       <w:r>
         <w:rPr>
@@ -22087,20 +23063,21 @@
       </w:r>
       <w:r>
         <w:rPr>
-          <w:rFonts w:ascii="맑은 고딕" w:eastAsia="맑은 고딕" w:hAnsi="맑은 고딕" w:cs="Times New Roman" w:hint="eastAsia"/>
+          <w:rFonts w:ascii="맑은 고딕" w:eastAsia="맑은 고딕" w:hAnsi="맑은 고딕"/>
         </w:rPr>
         <w:br/>
       </w:r>
-      <w:r>
-        <w:rPr>
-          <w:rFonts w:ascii="맑은 고딕" w:eastAsia="맑은 고딕" w:hAnsi="맑은 고딕" w:cs="Times New Roman"/>
-        </w:rPr>
-        <w:t xml:space="preserve">Google Docs </w:t>
-      </w:r>
-      <w:r>
-        <w:rPr>
-          <w:rFonts w:ascii="맑은 고딕" w:eastAsia="맑은 고딕" w:hAnsi="맑은 고딕" w:cs="Times New Roman"/>
-          <w:szCs w:val="20"/>
+      <w:proofErr w:type="spellStart"/>
+      <w:r>
+        <w:rPr>
+          <w:rFonts w:ascii="맑은 고딕" w:eastAsia="맑은 고딕" w:hAnsi="맑은 고딕" w:hint="eastAsia"/>
+        </w:rPr>
+        <w:t>Gliffy</w:t>
+      </w:r>
+      <w:proofErr w:type="spellEnd"/>
+      <w:r>
+        <w:rPr>
+          <w:rFonts w:ascii="맑은 고딕" w:eastAsia="맑은 고딕" w:hAnsi="맑은 고딕"/>
         </w:rPr>
         <w:t>–</w:t>
       </w:r>
@@ -22110,17 +23087,7 @@
           <w:color w:val="000000"/>
           <w:szCs w:val="20"/>
         </w:rPr>
-        <w:t xml:space="preserve">Real Time Document </w:t>
-      </w:r>
-      <w:r>
-        <w:rPr>
-          <w:rStyle w:val="aa"/>
-          <w:rFonts w:hint="eastAsia"/>
-          <w:b w:val="0"/>
-          <w:color w:val="000000"/>
-          <w:szCs w:val="20"/>
-        </w:rPr>
-        <w:t>Collaboration</w:t>
+        <w:t>diagramming tools</w:t>
       </w:r>
       <w:r>
         <w:rPr>
@@ -22142,21 +23109,33 @@
         <w:rPr>
           <w:rFonts w:ascii="맑은 고딕" w:eastAsia="맑은 고딕" w:hAnsi="맑은 고딕" w:hint="eastAsia"/>
         </w:rPr>
-        <w:t>Gliffy</w:t>
+        <w:t>TeamViewer</w:t>
       </w:r>
       <w:r>
         <w:rPr>
           <w:rFonts w:ascii="맑은 고딕" w:eastAsia="맑은 고딕" w:hAnsi="맑은 고딕"/>
         </w:rPr>
-        <w:t>–</w:t>
-      </w:r>
-      <w:r>
-        <w:rPr>
-          <w:rFonts w:hint="eastAsia"/>
-          <w:color w:val="000000"/>
-          <w:szCs w:val="20"/>
-        </w:rPr>
-        <w:t>diagramming tools</w:t>
+        <w:t>– Re</w:t>
+      </w:r>
+      <w:r>
+        <w:rPr>
+          <w:rFonts w:ascii="맑은 고딕" w:eastAsia="맑은 고딕" w:hAnsi="맑은 고딕" w:hint="eastAsia"/>
+        </w:rPr>
+        <w:t xml:space="preserve">mote </w:t>
+      </w:r>
+      <w:proofErr w:type="spellStart"/>
+      <w:r>
+        <w:rPr>
+          <w:rFonts w:ascii="맑은 고딕" w:eastAsia="맑은 고딕" w:hAnsi="맑은 고딕" w:hint="eastAsia"/>
+        </w:rPr>
+        <w:t>Controll</w:t>
+      </w:r>
+      <w:proofErr w:type="spellEnd"/>
+      <w:r>
+        <w:rPr>
+          <w:rFonts w:ascii="맑은 고딕" w:eastAsia="맑은 고딕" w:hAnsi="맑은 고딕" w:hint="eastAsia"/>
+        </w:rPr>
+        <w:t xml:space="preserve"> Collaboration</w:t>
       </w:r>
       <w:r>
         <w:rPr>
@@ -22170,45 +23149,11 @@
       </w:r>
       <w:r>
         <w:rPr>
-          <w:rFonts w:ascii="맑은 고딕" w:eastAsia="맑은 고딕" w:hAnsi="맑은 고딕"/>
+          <w:rFonts w:hint="eastAsia"/>
         </w:rPr>
         <w:br/>
       </w:r>
-      <w:r>
-        <w:rPr>
-          <w:rFonts w:ascii="맑은 고딕" w:eastAsia="맑은 고딕" w:hAnsi="맑은 고딕" w:hint="eastAsia"/>
-        </w:rPr>
-        <w:t>TeamViewer</w:t>
-      </w:r>
-      <w:r>
-        <w:rPr>
-          <w:rFonts w:ascii="맑은 고딕" w:eastAsia="맑은 고딕" w:hAnsi="맑은 고딕"/>
-        </w:rPr>
-        <w:t>– Re</w:t>
-      </w:r>
-      <w:r>
-        <w:rPr>
-          <w:rFonts w:ascii="맑은 고딕" w:eastAsia="맑은 고딕" w:hAnsi="맑은 고딕" w:hint="eastAsia"/>
-        </w:rPr>
-        <w:t>mote Controll Collaboration</w:t>
-      </w:r>
-      <w:r>
-        <w:rPr>
-          <w:rFonts w:asciiTheme="majorHAnsi" w:eastAsiaTheme="majorHAnsi" w:hAnsiTheme="majorHAnsi" w:cs="굴림" w:hint="eastAsia"/>
-          <w:b/>
-          <w:bCs/>
-          <w:kern w:val="36"/>
-          <w:sz w:val="22"/>
-        </w:rPr>
-        <w:br/>
-      </w:r>
-      <w:r>
-        <w:rPr>
-          <w:rFonts w:hint="eastAsia"/>
-        </w:rPr>
-        <w:br/>
-      </w:r>
-      <w:hyperlink r:id="rId26" w:history="1">
+      <w:hyperlink r:id="rId24" w:history="1">
         <w:r>
           <w:rPr>
             <w:rStyle w:val="a4"/>
@@ -22239,8 +23184,6 @@
           <w:szCs w:val="20"/>
         </w:rPr>
       </w:pPr>
-      <w:bookmarkStart w:id="13" w:name="_GoBack"/>
-      <w:bookmarkEnd w:id="13"/>
     </w:p>
     <w:sectPr>
       <w:pgSz w:w="11906" w:h="16838"/>
@@ -22283,7 +23226,7 @@
     <w:pPr>
       <w:pStyle w:val="a7"/>
       <w:rPr>
-        <w:rFonts w:asciiTheme="majorHAnsi" w:eastAsiaTheme="majorEastAsia" w:hAnsiTheme="majorHAnsi" w:cstheme="majorBidi" w:hint="eastAsia"/>
+        <w:rFonts w:asciiTheme="majorHAnsi" w:eastAsiaTheme="majorEastAsia" w:hAnsiTheme="majorHAnsi" w:cstheme="majorBidi"/>
       </w:rPr>
     </w:pPr>
   </w:p>
@@ -22650,9 +23593,11 @@
       <w:placeholder>
         <w:docPart w:val="19EB23F30D09471C80D75530A919CC4E"/>
       </w:placeholder>
+      <w:showingPlcHdr/>
       <w:dataBinding w:prefixMappings="xmlns:ns0='http://schemas.openxmlformats.org/package/2006/metadata/core-properties' xmlns:ns1='http://purl.org/dc/elements/1.1/'" w:xpath="/ns0:coreProperties[1]/ns1:title[1]" w:storeItemID="{6C3C8BC8-F283-45AE-878A-BAB7291924A1}"/>
       <w:text/>
     </w:sdtPr>
+    <w:sdtEndPr/>
     <w:sdtContent>
       <w:p>
         <w:pPr>
@@ -22663,9 +23608,10 @@
         </w:pPr>
         <w:r>
           <w:rPr>
-            <w:rFonts w:asciiTheme="majorHAnsi" w:eastAsiaTheme="majorEastAsia" w:hAnsiTheme="majorHAnsi" w:cstheme="majorBidi" w:hint="eastAsia"/>
+            <w:rFonts w:asciiTheme="majorHAnsi" w:eastAsiaTheme="majorEastAsia" w:hAnsiTheme="majorHAnsi" w:cstheme="majorBidi"/>
+            <w:lang w:val="ko-KR"/>
           </w:rPr>
-          <w:t xml:space="preserve">Dynamic Presentation </w:t>
+          <w:t>[문서 제목 입력]</w:t>
         </w:r>
       </w:p>
     </w:sdtContent>
@@ -24200,6 +25146,8 @@
     <w:rsidRoot w:val="0049685A"/>
     <w:rsid w:val="0049685A"/>
     <w:rsid w:val="00771ABF"/>
+    <w:rsid w:val="0097375E"/>
+    <w:rsid w:val="00CA4EE1"/>
   </w:rsids>
   <m:mathPr>
     <m:mathFont m:val="Cambria Math"/>
@@ -24970,7 +25918,7 @@
 </file>
 
 <file path=customXml/itemProps1.xml><?xml version="1.0" encoding="utf-8"?>
-<ds:datastoreItem xmlns:ds="http://schemas.openxmlformats.org/officeDocument/2006/customXml" ds:itemID="{671C2EAC-C1DF-433C-904F-0951B6D2D448}">
+<ds:datastoreItem xmlns:ds="http://schemas.openxmlformats.org/officeDocument/2006/customXml" ds:itemID="{0E96F41F-BCD5-4A31-8A28-CB9EC43FCADC}">
   <ds:schemaRefs>
     <ds:schemaRef ds:uri="http://schemas.openxmlformats.org/officeDocument/2006/bibliography"/>
   </ds:schemaRefs>
